--- a/Manual_Testing_Final_Modified.docx
+++ b/Manual_Testing_Final_Modified.docx
@@ -59,7 +59,15 @@
           <w:color w:val="000009"/>
           <w:sz w:val="72"/>
         </w:rPr>
-        <w:t>Siddhi Institute</w:t>
+        <w:t>SK</w:t>
+      </w:r>
+      <w:r>
+        <w:rPr>
+          <w:rFonts w:ascii="Times New Roman" w:hAnsi="Times New Roman" w:cs="Times New Roman"/>
+          <w:color w:val="000009"/>
+          <w:sz w:val="72"/>
+        </w:rPr>
+        <w:t xml:space="preserve"> Institute</w:t>
       </w:r>
     </w:p>
     <w:p>
@@ -193,7 +201,15 @@
           <w:color w:val="000009"/>
           <w:sz w:val="24"/>
         </w:rPr>
-        <w:t>Sr. Automation Engineer</w:t>
+        <w:t>Lead</w:t>
+      </w:r>
+      <w:r>
+        <w:rPr>
+          <w:rFonts w:ascii="Times New Roman" w:hAnsi="Times New Roman" w:cs="Times New Roman"/>
+          <w:color w:val="000009"/>
+          <w:sz w:val="24"/>
+        </w:rPr>
+        <w:t xml:space="preserve"> Automation Engineer</w:t>
       </w:r>
     </w:p>
     <w:p>
@@ -954,27 +970,7 @@
           <w:sz w:val="24"/>
           <w:szCs w:val="24"/>
         </w:rPr>
-        <w:t>Example all service-based companies (</w:t>
-      </w:r>
-      <w:proofErr w:type="gramStart"/>
-      <w:r>
-        <w:rPr>
-          <w:rFonts w:cstheme="minorHAnsi"/>
-          <w:bCs/>
-          <w:sz w:val="24"/>
-          <w:szCs w:val="24"/>
-        </w:rPr>
-        <w:t>Microsoft ,</w:t>
-      </w:r>
-      <w:proofErr w:type="gramEnd"/>
-      <w:r>
-        <w:rPr>
-          <w:rFonts w:cstheme="minorHAnsi"/>
-          <w:bCs/>
-          <w:sz w:val="24"/>
-          <w:szCs w:val="24"/>
-        </w:rPr>
-        <w:t xml:space="preserve"> google, Oracle, etc.)</w:t>
+        <w:t>Example all service-based companies (Microsoft , google, Oracle, etc.)</w:t>
       </w:r>
     </w:p>
     <w:p>
@@ -1621,23 +1617,7 @@
           <w:sz w:val="24"/>
           <w:szCs w:val="24"/>
         </w:rPr>
-        <w:t xml:space="preserve">? The First step is to identify WHAT is the problem. If we are not clear on the problem statement, we will never be able to find the root cause. </w:t>
-      </w:r>
-      <w:proofErr w:type="gramStart"/>
-      <w:r>
-        <w:rPr>
-          <w:sz w:val="24"/>
-          <w:szCs w:val="24"/>
-        </w:rPr>
-        <w:t>E.g.</w:t>
-      </w:r>
-      <w:proofErr w:type="gramEnd"/>
-      <w:r>
-        <w:rPr>
-          <w:sz w:val="24"/>
-          <w:szCs w:val="24"/>
-        </w:rPr>
-        <w:t xml:space="preserve"> The customers have reported that they are not able to place any orders.</w:t>
+        <w:t>? The First step is to identify WHAT is the problem. If we are not clear on the problem statement, we will never be able to find the root cause. E.g. The customers have reported that they are not able to place any orders.</w:t>
       </w:r>
     </w:p>
     <w:p>
@@ -1750,23 +1730,7 @@
           <w:sz w:val="24"/>
           <w:szCs w:val="24"/>
         </w:rPr>
-        <w:t xml:space="preserve"> can affect a software product or its functionality, such as the failure of a feature/functionality or the complete system failure. It is resulting in the loss of money, time, and reputation. </w:t>
-      </w:r>
-      <w:proofErr w:type="gramStart"/>
-      <w:r>
-        <w:rPr>
-          <w:sz w:val="24"/>
-          <w:szCs w:val="24"/>
-        </w:rPr>
-        <w:t>So</w:t>
-      </w:r>
-      <w:proofErr w:type="gramEnd"/>
-      <w:r>
-        <w:rPr>
-          <w:sz w:val="24"/>
-          <w:szCs w:val="24"/>
-        </w:rPr>
-        <w:t xml:space="preserve"> Root Cause Analysis discovers what went wrong. Usually, we use RCA as a way to diagnose problems. However, it can be equally effective in finding the root cause of success. This type of analysis can help prioritize and proactively fix future errors that occur due to the same root cause.</w:t>
+        <w:t xml:space="preserve"> can affect a software product or its functionality, such as the failure of a feature/functionality or the complete system failure. It is resulting in the loss of money, time, and reputation. So Root Cause Analysis discovers what went wrong. Usually, we use RCA as a way to diagnose problems. However, it can be equally effective in finding the root cause of success. This type of analysis can help prioritize and proactively fix future errors that occur due to the same root cause.</w:t>
       </w:r>
     </w:p>
     <w:p>
@@ -1833,19 +1797,8 @@
           <w:sz w:val="24"/>
           <w:szCs w:val="24"/>
         </w:rPr>
-        <w:t xml:space="preserve">What is </w:t>
-      </w:r>
-      <w:proofErr w:type="gramStart"/>
-      <w:r>
-        <w:rPr>
-          <w:rFonts w:cstheme="minorHAnsi"/>
-          <w:b/>
-          <w:sz w:val="24"/>
-          <w:szCs w:val="24"/>
-        </w:rPr>
-        <w:t>SDLC ?</w:t>
-      </w:r>
-      <w:proofErr w:type="gramEnd"/>
+        <w:t>What is SDLC ?</w:t>
+      </w:r>
     </w:p>
     <w:p>
       <w:pPr>
@@ -1891,25 +1844,7 @@
           <w:sz w:val="24"/>
           <w:szCs w:val="24"/>
         </w:rPr>
-        <w:t xml:space="preserve">SDLC is complete software development process </w:t>
-      </w:r>
-      <w:proofErr w:type="gramStart"/>
-      <w:r>
-        <w:rPr>
-          <w:rFonts w:cstheme="minorHAnsi"/>
-          <w:sz w:val="24"/>
-          <w:szCs w:val="24"/>
-        </w:rPr>
-        <w:t>for  beginning</w:t>
-      </w:r>
-      <w:proofErr w:type="gramEnd"/>
-      <w:r>
-        <w:rPr>
-          <w:rFonts w:cstheme="minorHAnsi"/>
-          <w:sz w:val="24"/>
-          <w:szCs w:val="24"/>
-        </w:rPr>
-        <w:t xml:space="preserve"> to end</w:t>
+        <w:t>SDLC is complete software development process for  beginning to end</w:t>
       </w:r>
     </w:p>
     <w:p>
@@ -2021,19 +1956,8 @@
           <w:sz w:val="24"/>
           <w:szCs w:val="24"/>
         </w:rPr>
-        <w:t xml:space="preserve">Popular SDLC </w:t>
-      </w:r>
-      <w:proofErr w:type="gramStart"/>
-      <w:r>
-        <w:rPr>
-          <w:b/>
-          <w:bCs/>
-          <w:sz w:val="24"/>
-          <w:szCs w:val="24"/>
-        </w:rPr>
-        <w:t>Models :</w:t>
-      </w:r>
-      <w:proofErr w:type="gramEnd"/>
+        <w:t>Popular SDLC Models :</w:t>
+      </w:r>
     </w:p>
     <w:p>
       <w:pPr>
@@ -2258,32 +2182,14 @@
           <w:sz w:val="24"/>
           <w:szCs w:val="24"/>
         </w:rPr>
-        <w:t>Phase</w:t>
-      </w:r>
-      <w:proofErr w:type="gramStart"/>
-      <w:r>
-        <w:rPr>
-          <w:b/>
-          <w:bCs/>
-          <w:sz w:val="24"/>
-          <w:szCs w:val="24"/>
-        </w:rPr>
-        <w:t>1</w:t>
-      </w:r>
-      <w:r>
-        <w:rPr>
-          <w:sz w:val="24"/>
-          <w:szCs w:val="24"/>
-        </w:rPr>
-        <w:t xml:space="preserve"> :</w:t>
-      </w:r>
-      <w:proofErr w:type="gramEnd"/>
-      <w:r>
-        <w:rPr>
-          <w:sz w:val="24"/>
-          <w:szCs w:val="24"/>
-        </w:rPr>
-        <w:t xml:space="preserve"> Requirement Analysis : </w:t>
+        <w:t>Phase1</w:t>
+      </w:r>
+      <w:r>
+        <w:rPr>
+          <w:sz w:val="24"/>
+          <w:szCs w:val="24"/>
+        </w:rPr>
+        <w:t xml:space="preserve"> : Requirement Analysis : </w:t>
       </w:r>
       <w:r>
         <w:rPr>
@@ -2339,7 +2245,6 @@
           <w:szCs w:val="24"/>
         </w:rPr>
       </w:pPr>
-      <w:proofErr w:type="gramStart"/>
       <w:r>
         <w:rPr>
           <w:b/>
@@ -2354,15 +2259,7 @@
           <w:sz w:val="24"/>
           <w:szCs w:val="24"/>
         </w:rPr>
-        <w:t xml:space="preserve"> :</w:t>
-      </w:r>
-      <w:proofErr w:type="gramEnd"/>
-      <w:r>
-        <w:rPr>
-          <w:sz w:val="24"/>
-          <w:szCs w:val="24"/>
-        </w:rPr>
-        <w:t xml:space="preserve"> Customer Requirements </w:t>
+        <w:t xml:space="preserve"> : Customer Requirements </w:t>
       </w:r>
     </w:p>
     <w:p>
@@ -3083,23 +2980,7 @@
           <w:sz w:val="24"/>
           <w:szCs w:val="24"/>
         </w:rPr>
-        <w:t xml:space="preserve">FRS includes requirements, converted into functionality, and says that how this requirement is going to work as a part </w:t>
-      </w:r>
-      <w:proofErr w:type="gramStart"/>
-      <w:r>
-        <w:rPr>
-          <w:sz w:val="24"/>
-          <w:szCs w:val="24"/>
-        </w:rPr>
-        <w:t>of  a</w:t>
-      </w:r>
-      <w:proofErr w:type="gramEnd"/>
-      <w:r>
-        <w:rPr>
-          <w:sz w:val="24"/>
-          <w:szCs w:val="24"/>
-        </w:rPr>
-        <w:t xml:space="preserve"> proposed system. FRS includes requirement converted into the way it is going to work as a part of proposed system.</w:t>
+        <w:t>FRS includes requirements, converted into functionality, and says that how this requirement is going to work as a part of  a proposed system. FRS includes requirement converted into the way it is going to work as a part of proposed system.</w:t>
       </w:r>
       <w:r>
         <w:rPr>
@@ -3136,32 +3017,14 @@
           <w:sz w:val="24"/>
           <w:szCs w:val="24"/>
         </w:rPr>
-        <w:t>Phase</w:t>
-      </w:r>
-      <w:proofErr w:type="gramStart"/>
-      <w:r>
-        <w:rPr>
-          <w:b/>
-          <w:bCs/>
-          <w:sz w:val="24"/>
-          <w:szCs w:val="24"/>
-        </w:rPr>
-        <w:t>2</w:t>
-      </w:r>
-      <w:r>
-        <w:rPr>
-          <w:sz w:val="24"/>
-          <w:szCs w:val="24"/>
-        </w:rPr>
-        <w:t xml:space="preserve"> :</w:t>
-      </w:r>
-      <w:proofErr w:type="gramEnd"/>
-      <w:r>
-        <w:rPr>
-          <w:sz w:val="24"/>
-          <w:szCs w:val="24"/>
-        </w:rPr>
-        <w:t xml:space="preserve"> Design : Solution Architect/Business Architect will prepare HLD &amp; LLD document based on BRS/SRS Documents</w:t>
+        <w:t>Phase2</w:t>
+      </w:r>
+      <w:r>
+        <w:rPr>
+          <w:sz w:val="24"/>
+          <w:szCs w:val="24"/>
+        </w:rPr>
+        <w:t xml:space="preserve"> : Design : Solution Architect/Business Architect will prepare HLD &amp; LLD document based on BRS/SRS Documents</w:t>
       </w:r>
     </w:p>
     <w:p>
@@ -3175,7 +3038,6 @@
           <w:szCs w:val="24"/>
         </w:rPr>
       </w:pPr>
-      <w:proofErr w:type="gramStart"/>
       <w:r>
         <w:rPr>
           <w:b/>
@@ -3190,15 +3052,7 @@
           <w:sz w:val="24"/>
           <w:szCs w:val="24"/>
         </w:rPr>
-        <w:t xml:space="preserve"> :</w:t>
-      </w:r>
-      <w:proofErr w:type="gramEnd"/>
-      <w:r>
-        <w:rPr>
-          <w:sz w:val="24"/>
-          <w:szCs w:val="24"/>
-        </w:rPr>
-        <w:t xml:space="preserve"> SRS Documents</w:t>
+        <w:t xml:space="preserve"> : SRS Documents</w:t>
       </w:r>
       <w:r>
         <w:rPr>
@@ -3327,21 +3181,8 @@
                 <w:sz w:val="24"/>
                 <w:szCs w:val="24"/>
               </w:rPr>
-              <w:t xml:space="preserve">Difference between High Level Design and Low-Level </w:t>
+              <w:t>Difference between High Level Design and Low-Level Design :</w:t>
             </w:r>
-            <w:proofErr w:type="gramStart"/>
-            <w:r>
-              <w:rPr>
-                <w:rFonts w:eastAsia="Times New Roman" w:cstheme="minorHAnsi"/>
-                <w:b/>
-                <w:bCs/>
-                <w:color w:val="273239"/>
-                <w:sz w:val="24"/>
-                <w:szCs w:val="24"/>
-              </w:rPr>
-              <w:t>Design :</w:t>
-            </w:r>
-            <w:proofErr w:type="gramEnd"/>
             <w:r>
               <w:rPr>
                 <w:rFonts w:eastAsia="Times New Roman" w:cstheme="minorHAnsi"/>
@@ -3382,8 +3223,6 @@
                 <w:szCs w:val="24"/>
               </w:rPr>
             </w:pPr>
-            <w:proofErr w:type="spellStart"/>
-            <w:proofErr w:type="gramStart"/>
             <w:r>
               <w:rPr>
                 <w:rFonts w:eastAsia="Times New Roman" w:cstheme="minorHAnsi"/>
@@ -3393,8 +3232,6 @@
               </w:rPr>
               <w:t>S.No</w:t>
             </w:r>
-            <w:proofErr w:type="spellEnd"/>
-            <w:proofErr w:type="gramEnd"/>
           </w:p>
         </w:tc>
         <w:tc>
@@ -4737,32 +4574,14 @@
           <w:sz w:val="24"/>
           <w:szCs w:val="24"/>
         </w:rPr>
-        <w:t>Phase</w:t>
-      </w:r>
-      <w:proofErr w:type="gramStart"/>
-      <w:r>
-        <w:rPr>
-          <w:b/>
-          <w:bCs/>
-          <w:sz w:val="24"/>
-          <w:szCs w:val="24"/>
-        </w:rPr>
-        <w:t>3</w:t>
-      </w:r>
-      <w:r>
-        <w:rPr>
-          <w:sz w:val="24"/>
-          <w:szCs w:val="24"/>
-        </w:rPr>
-        <w:t xml:space="preserve"> :</w:t>
-      </w:r>
-      <w:proofErr w:type="gramEnd"/>
-      <w:r>
-        <w:rPr>
-          <w:sz w:val="24"/>
-          <w:szCs w:val="24"/>
-        </w:rPr>
-        <w:t xml:space="preserve"> Implementation : Developers develop the application based on HLD &amp; LLD Documents.</w:t>
+        <w:t>Phase3</w:t>
+      </w:r>
+      <w:r>
+        <w:rPr>
+          <w:sz w:val="24"/>
+          <w:szCs w:val="24"/>
+        </w:rPr>
+        <w:t xml:space="preserve"> : Implementation : Developers develop the application based on HLD &amp; LLD Documents.</w:t>
       </w:r>
     </w:p>
     <w:p>
@@ -4776,7 +4595,6 @@
           <w:szCs w:val="24"/>
         </w:rPr>
       </w:pPr>
-      <w:proofErr w:type="gramStart"/>
       <w:r>
         <w:rPr>
           <w:b/>
@@ -4791,15 +4609,7 @@
           <w:sz w:val="24"/>
           <w:szCs w:val="24"/>
         </w:rPr>
-        <w:t xml:space="preserve"> :</w:t>
-      </w:r>
-      <w:proofErr w:type="gramEnd"/>
-      <w:r>
-        <w:rPr>
-          <w:sz w:val="24"/>
-          <w:szCs w:val="24"/>
-        </w:rPr>
-        <w:t xml:space="preserve"> HLD &amp; LLD Documents</w:t>
+        <w:t xml:space="preserve"> : HLD &amp; LLD Documents</w:t>
       </w:r>
     </w:p>
     <w:p>
@@ -4852,32 +4662,14 @@
           <w:sz w:val="24"/>
           <w:szCs w:val="24"/>
         </w:rPr>
-        <w:t>Phase</w:t>
-      </w:r>
-      <w:proofErr w:type="gramStart"/>
-      <w:r>
-        <w:rPr>
-          <w:b/>
-          <w:bCs/>
-          <w:sz w:val="24"/>
-          <w:szCs w:val="24"/>
-        </w:rPr>
-        <w:t>4</w:t>
-      </w:r>
-      <w:r>
-        <w:rPr>
-          <w:sz w:val="24"/>
-          <w:szCs w:val="24"/>
-        </w:rPr>
-        <w:t xml:space="preserve"> :</w:t>
-      </w:r>
-      <w:proofErr w:type="gramEnd"/>
-      <w:r>
-        <w:rPr>
-          <w:sz w:val="24"/>
-          <w:szCs w:val="24"/>
-        </w:rPr>
-        <w:t xml:space="preserve"> Testing : Tester start testing on software</w:t>
+        <w:t>Phase4</w:t>
+      </w:r>
+      <w:r>
+        <w:rPr>
+          <w:sz w:val="24"/>
+          <w:szCs w:val="24"/>
+        </w:rPr>
+        <w:t xml:space="preserve"> : Testing : Tester start testing on software</w:t>
       </w:r>
     </w:p>
     <w:p>
@@ -4891,7 +4683,6 @@
           <w:szCs w:val="24"/>
         </w:rPr>
       </w:pPr>
-      <w:proofErr w:type="gramStart"/>
       <w:r>
         <w:rPr>
           <w:b/>
@@ -4906,15 +4697,7 @@
           <w:sz w:val="24"/>
           <w:szCs w:val="24"/>
         </w:rPr>
-        <w:t xml:space="preserve"> :</w:t>
-      </w:r>
-      <w:proofErr w:type="gramEnd"/>
-      <w:r>
-        <w:rPr>
-          <w:sz w:val="24"/>
-          <w:szCs w:val="24"/>
-        </w:rPr>
-        <w:t xml:space="preserve"> Software</w:t>
+        <w:t xml:space="preserve"> : Software</w:t>
       </w:r>
     </w:p>
     <w:p>
@@ -4940,23 +4723,7 @@
           <w:sz w:val="24"/>
           <w:szCs w:val="24"/>
         </w:rPr>
-        <w:t xml:space="preserve">: Test </w:t>
-      </w:r>
-      <w:proofErr w:type="gramStart"/>
-      <w:r>
-        <w:rPr>
-          <w:sz w:val="24"/>
-          <w:szCs w:val="24"/>
-        </w:rPr>
-        <w:t>Plan ,Test</w:t>
-      </w:r>
-      <w:proofErr w:type="gramEnd"/>
-      <w:r>
-        <w:rPr>
-          <w:sz w:val="24"/>
-          <w:szCs w:val="24"/>
-        </w:rPr>
-        <w:t xml:space="preserve"> Cases ,Test Executions &amp; Test Results.</w:t>
+        <w:t>: Test Plan ,Test Cases ,Test Executions &amp; Test Results.</w:t>
       </w:r>
     </w:p>
     <w:p>
@@ -4991,32 +4758,14 @@
           <w:sz w:val="24"/>
           <w:szCs w:val="24"/>
         </w:rPr>
-        <w:t>Phase</w:t>
-      </w:r>
-      <w:proofErr w:type="gramStart"/>
-      <w:r>
-        <w:rPr>
-          <w:b/>
-          <w:bCs/>
-          <w:sz w:val="24"/>
-          <w:szCs w:val="24"/>
-        </w:rPr>
-        <w:t>5</w:t>
-      </w:r>
-      <w:r>
-        <w:rPr>
-          <w:sz w:val="24"/>
-          <w:szCs w:val="24"/>
-        </w:rPr>
-        <w:t xml:space="preserve"> :</w:t>
-      </w:r>
-      <w:proofErr w:type="gramEnd"/>
-      <w:r>
-        <w:rPr>
-          <w:sz w:val="24"/>
-          <w:szCs w:val="24"/>
-        </w:rPr>
-        <w:t xml:space="preserve"> </w:t>
+        <w:t>Phase5</w:t>
+      </w:r>
+      <w:r>
+        <w:rPr>
+          <w:sz w:val="24"/>
+          <w:szCs w:val="24"/>
+        </w:rPr>
+        <w:t xml:space="preserve"> : </w:t>
       </w:r>
       <w:r>
         <w:rPr>
@@ -5044,7 +4793,6 @@
           <w:szCs w:val="24"/>
         </w:rPr>
       </w:pPr>
-      <w:proofErr w:type="gramStart"/>
       <w:r>
         <w:rPr>
           <w:b/>
@@ -5059,15 +4807,7 @@
           <w:sz w:val="24"/>
           <w:szCs w:val="24"/>
         </w:rPr>
-        <w:t xml:space="preserve"> :</w:t>
-      </w:r>
-      <w:proofErr w:type="gramEnd"/>
-      <w:r>
-        <w:rPr>
-          <w:sz w:val="24"/>
-          <w:szCs w:val="24"/>
-        </w:rPr>
-        <w:t xml:space="preserve"> Test Plan ,Test Cases ,Test Executions &amp; Test Results.</w:t>
+        <w:t xml:space="preserve"> : Test Plan ,Test Cases ,Test Executions &amp; Test Results.</w:t>
       </w:r>
     </w:p>
     <w:p>
@@ -5121,32 +4861,14 @@
           <w:sz w:val="24"/>
           <w:szCs w:val="24"/>
         </w:rPr>
-        <w:t>Phase</w:t>
-      </w:r>
-      <w:proofErr w:type="gramStart"/>
-      <w:r>
-        <w:rPr>
-          <w:b/>
-          <w:bCs/>
-          <w:sz w:val="24"/>
-          <w:szCs w:val="24"/>
-        </w:rPr>
-        <w:t>6</w:t>
-      </w:r>
-      <w:r>
-        <w:rPr>
-          <w:sz w:val="24"/>
-          <w:szCs w:val="24"/>
-        </w:rPr>
-        <w:t xml:space="preserve"> :</w:t>
-      </w:r>
-      <w:proofErr w:type="gramEnd"/>
-      <w:r>
-        <w:rPr>
-          <w:sz w:val="24"/>
-          <w:szCs w:val="24"/>
-        </w:rPr>
-        <w:t xml:space="preserve"> Maintenance : Deployment team will deploy/install the application on customer environment </w:t>
+        <w:t>Phase6</w:t>
+      </w:r>
+      <w:r>
+        <w:rPr>
+          <w:sz w:val="24"/>
+          <w:szCs w:val="24"/>
+        </w:rPr>
+        <w:t xml:space="preserve"> : Maintenance : Deployment team will deploy/install the application on customer environment </w:t>
       </w:r>
     </w:p>
     <w:p>
@@ -5158,7 +4880,6 @@
           <w:szCs w:val="24"/>
         </w:rPr>
       </w:pPr>
-      <w:proofErr w:type="gramStart"/>
       <w:r>
         <w:rPr>
           <w:b/>
@@ -5173,15 +4894,7 @@
           <w:sz w:val="24"/>
           <w:szCs w:val="24"/>
         </w:rPr>
-        <w:t xml:space="preserve"> :</w:t>
-      </w:r>
-      <w:proofErr w:type="gramEnd"/>
-      <w:r>
-        <w:rPr>
-          <w:sz w:val="24"/>
-          <w:szCs w:val="24"/>
-        </w:rPr>
-        <w:t xml:space="preserve"> Software &amp; Release Document</w:t>
+        <w:t xml:space="preserve"> : Software &amp; Release Document</w:t>
       </w:r>
     </w:p>
     <w:p>
@@ -5905,7 +5618,6 @@
           <w:szCs w:val="24"/>
         </w:rPr>
       </w:pPr>
-      <w:proofErr w:type="gramStart"/>
       <w:r>
         <w:rPr>
           <w:b/>
@@ -5922,17 +5634,7 @@
           <w:sz w:val="24"/>
           <w:szCs w:val="24"/>
         </w:rPr>
-        <w:t>(</w:t>
-      </w:r>
-      <w:proofErr w:type="gramEnd"/>
-      <w:r>
-        <w:rPr>
-          <w:b/>
-          <w:bCs/>
-          <w:sz w:val="24"/>
-          <w:szCs w:val="24"/>
-        </w:rPr>
-        <w:t>Pros)</w:t>
+        <w:t>(Pros)</w:t>
       </w:r>
       <w:r>
         <w:rPr>
@@ -6005,7 +5707,6 @@
           <w:szCs w:val="24"/>
         </w:rPr>
       </w:pPr>
-      <w:proofErr w:type="gramStart"/>
       <w:r>
         <w:rPr>
           <w:b/>
@@ -6022,17 +5723,7 @@
           <w:sz w:val="24"/>
           <w:szCs w:val="24"/>
         </w:rPr>
-        <w:t>(</w:t>
-      </w:r>
-      <w:proofErr w:type="gramEnd"/>
-      <w:r>
-        <w:rPr>
-          <w:b/>
-          <w:bCs/>
-          <w:sz w:val="24"/>
-          <w:szCs w:val="24"/>
-        </w:rPr>
-        <w:t>Cons)</w:t>
+        <w:t>(Cons)</w:t>
       </w:r>
       <w:r>
         <w:rPr>
@@ -6209,23 +5900,7 @@
           <w:sz w:val="24"/>
           <w:szCs w:val="24"/>
         </w:rPr>
-        <w:t xml:space="preserve">It is also called as </w:t>
-      </w:r>
-      <w:proofErr w:type="spellStart"/>
-      <w:r>
-        <w:rPr>
-          <w:sz w:val="24"/>
-          <w:szCs w:val="24"/>
-        </w:rPr>
-        <w:t>UnConventional</w:t>
-      </w:r>
-      <w:proofErr w:type="spellEnd"/>
-      <w:r>
-        <w:rPr>
-          <w:sz w:val="24"/>
-          <w:szCs w:val="24"/>
-        </w:rPr>
-        <w:t xml:space="preserve"> Testing.</w:t>
+        <w:t>It is also called as UnConventional Testing.</w:t>
       </w:r>
     </w:p>
     <w:p>
@@ -6717,21 +6392,12 @@
           <w:szCs w:val="24"/>
         </w:rPr>
       </w:pPr>
-      <w:proofErr w:type="gramStart"/>
-      <w:r>
-        <w:rPr>
-          <w:sz w:val="24"/>
-          <w:szCs w:val="24"/>
-        </w:rPr>
-        <w:t>Also</w:t>
-      </w:r>
-      <w:proofErr w:type="gramEnd"/>
-      <w:r>
-        <w:rPr>
-          <w:sz w:val="24"/>
-          <w:szCs w:val="24"/>
-        </w:rPr>
-        <w:t xml:space="preserve"> walkthrough does not have minutes of the meet.</w:t>
+      <w:r>
+        <w:rPr>
+          <w:sz w:val="24"/>
+          <w:szCs w:val="24"/>
+        </w:rPr>
+        <w:t>Also walkthrough does not have minutes of the meet.</w:t>
       </w:r>
     </w:p>
     <w:p>
@@ -7205,7 +6871,6 @@
           <w:szCs w:val="24"/>
         </w:rPr>
       </w:pPr>
-      <w:proofErr w:type="gramStart"/>
       <w:r>
         <w:rPr>
           <w:sz w:val="24"/>
@@ -7218,15 +6883,7 @@
           <w:sz w:val="24"/>
           <w:szCs w:val="24"/>
         </w:rPr>
-        <w:t>(</w:t>
-      </w:r>
-      <w:proofErr w:type="gramEnd"/>
-      <w:r>
-        <w:rPr>
-          <w:sz w:val="24"/>
-          <w:szCs w:val="24"/>
-        </w:rPr>
-        <w:t>User Acceptance Testing)</w:t>
+        <w:t>(User Acceptance Testing)</w:t>
       </w:r>
     </w:p>
     <w:p>
@@ -7498,33 +7155,7 @@
           <w:szCs w:val="24"/>
           <w:shd w:val="clear" w:color="auto" w:fill="FFFFFF"/>
         </w:rPr>
-        <w:t xml:space="preserve">Step </w:t>
-      </w:r>
-      <w:proofErr w:type="gramStart"/>
-      <w:r>
-        <w:rPr>
-          <w:rFonts w:cstheme="minorHAnsi"/>
-          <w:b/>
-          <w:bCs/>
-          <w:color w:val="000000"/>
-          <w:sz w:val="24"/>
-          <w:szCs w:val="24"/>
-          <w:shd w:val="clear" w:color="auto" w:fill="FFFFFF"/>
-        </w:rPr>
-        <w:t>1 :</w:t>
-      </w:r>
-      <w:proofErr w:type="gramEnd"/>
-      <w:r>
-        <w:rPr>
-          <w:rFonts w:cstheme="minorHAnsi"/>
-          <w:b/>
-          <w:bCs/>
-          <w:color w:val="000000"/>
-          <w:sz w:val="24"/>
-          <w:szCs w:val="24"/>
-          <w:shd w:val="clear" w:color="auto" w:fill="FFFFFF"/>
-        </w:rPr>
-        <w:t> </w:t>
+        <w:t>Step 1 : </w:t>
       </w:r>
       <w:r>
         <w:rPr>
@@ -7631,32 +7262,14 @@
           <w:sz w:val="24"/>
           <w:szCs w:val="24"/>
         </w:rPr>
-        <w:t xml:space="preserve">Step </w:t>
-      </w:r>
-      <w:proofErr w:type="gramStart"/>
-      <w:r>
-        <w:rPr>
-          <w:b/>
-          <w:bCs/>
-          <w:sz w:val="24"/>
-          <w:szCs w:val="24"/>
-        </w:rPr>
-        <w:t>2</w:t>
-      </w:r>
-      <w:r>
-        <w:rPr>
-          <w:sz w:val="24"/>
-          <w:szCs w:val="24"/>
-        </w:rPr>
-        <w:t xml:space="preserve"> :</w:t>
-      </w:r>
-      <w:proofErr w:type="gramEnd"/>
-      <w:r>
-        <w:rPr>
-          <w:sz w:val="24"/>
-          <w:szCs w:val="24"/>
-        </w:rPr>
-        <w:t xml:space="preserve"> Determine the independent paths.</w:t>
+        <w:t>Step 2</w:t>
+      </w:r>
+      <w:r>
+        <w:rPr>
+          <w:sz w:val="24"/>
+          <w:szCs w:val="24"/>
+        </w:rPr>
+        <w:t xml:space="preserve"> : Determine the independent paths.</w:t>
       </w:r>
     </w:p>
     <w:p>
@@ -7869,7 +7482,6 @@
           <w:shd w:val="clear" w:color="auto" w:fill="FFFFFF"/>
         </w:rPr>
       </w:pPr>
-      <w:proofErr w:type="gramStart"/>
       <w:r>
         <w:rPr>
           <w:rFonts w:cstheme="minorHAnsi"/>
@@ -7879,7 +7491,6 @@
         </w:rPr>
         <w:t>Example :</w:t>
       </w:r>
-      <w:proofErr w:type="gramEnd"/>
     </w:p>
     <w:p>
       <w:pPr>
@@ -8539,23 +8150,7 @@
           <w:sz w:val="24"/>
           <w:szCs w:val="24"/>
         </w:rPr>
-        <w:t xml:space="preserve">If you find any </w:t>
-      </w:r>
-      <w:proofErr w:type="gramStart"/>
-      <w:r>
-        <w:rPr>
-          <w:sz w:val="24"/>
-          <w:szCs w:val="24"/>
-        </w:rPr>
-        <w:t>defect</w:t>
-      </w:r>
-      <w:proofErr w:type="gramEnd"/>
-      <w:r>
-        <w:rPr>
-          <w:sz w:val="24"/>
-          <w:szCs w:val="24"/>
-        </w:rPr>
-        <w:t xml:space="preserve"> we can’t understand the root cause of defect.</w:t>
+        <w:t>If you find any defect we can’t understand the root cause of defect.</w:t>
       </w:r>
     </w:p>
     <w:bookmarkEnd w:id="0"/>
@@ -8587,7 +8182,6 @@
         </w:rPr>
         <w:t xml:space="preserve">ystem </w:t>
       </w:r>
-      <w:proofErr w:type="gramStart"/>
       <w:r>
         <w:rPr>
           <w:b/>
@@ -8615,7 +8209,6 @@
         </w:rPr>
         <w:t>:</w:t>
       </w:r>
-      <w:proofErr w:type="gramEnd"/>
     </w:p>
     <w:p>
       <w:pPr>
@@ -8668,23 +8261,7 @@
           <w:sz w:val="24"/>
           <w:szCs w:val="24"/>
         </w:rPr>
-        <w:t xml:space="preserve">System testing is process of testing end to end functionality of an </w:t>
-      </w:r>
-      <w:proofErr w:type="gramStart"/>
-      <w:r>
-        <w:rPr>
-          <w:sz w:val="24"/>
-          <w:szCs w:val="24"/>
-        </w:rPr>
-        <w:t>application  w.r.t</w:t>
-      </w:r>
-      <w:proofErr w:type="gramEnd"/>
-      <w:r>
-        <w:rPr>
-          <w:sz w:val="24"/>
-          <w:szCs w:val="24"/>
-        </w:rPr>
-        <w:t xml:space="preserve"> customer requirement( i.e., testing entire/complete application functionality)</w:t>
+        <w:t>System testing is process of testing end to end functionality of an application  w.r.t customer requirement( i.e., testing entire/complete application functionality)</w:t>
       </w:r>
     </w:p>
     <w:p>
@@ -8751,23 +8328,7 @@
           <w:sz w:val="24"/>
           <w:szCs w:val="24"/>
         </w:rPr>
-        <w:t xml:space="preserve">After completion of component and integration level testing's we start System testing. Before conducting system </w:t>
-      </w:r>
-      <w:proofErr w:type="gramStart"/>
-      <w:r>
-        <w:rPr>
-          <w:sz w:val="24"/>
-          <w:szCs w:val="24"/>
-        </w:rPr>
-        <w:t>testing</w:t>
-      </w:r>
-      <w:proofErr w:type="gramEnd"/>
-      <w:r>
-        <w:rPr>
-          <w:sz w:val="24"/>
-          <w:szCs w:val="24"/>
-        </w:rPr>
-        <w:t xml:space="preserve"> we should u</w:t>
+        <w:t>After completion of component and integration level testing's we start System testing. Before conducting system testing we should u</w:t>
       </w:r>
       <w:r>
         <w:rPr>
@@ -8822,23 +8383,7 @@
           <w:sz w:val="24"/>
           <w:szCs w:val="24"/>
         </w:rPr>
-        <w:t xml:space="preserve">reparing the test </w:t>
-      </w:r>
-      <w:proofErr w:type="gramStart"/>
-      <w:r>
-        <w:rPr>
-          <w:sz w:val="24"/>
-          <w:szCs w:val="24"/>
-        </w:rPr>
-        <w:t>cases ,</w:t>
-      </w:r>
-      <w:proofErr w:type="gramEnd"/>
-      <w:r>
-        <w:rPr>
-          <w:sz w:val="24"/>
-          <w:szCs w:val="24"/>
-        </w:rPr>
-        <w:t xml:space="preserve"> executing the testcase and reporting the bugs all these comes under system testing.</w:t>
+        <w:t>reparing the test cases , executing the testcase and reporting the bugs all these comes under system testing.</w:t>
       </w:r>
     </w:p>
     <w:p>
@@ -9084,30 +8629,14 @@
           <w:sz w:val="24"/>
           <w:szCs w:val="24"/>
         </w:rPr>
-        <w:t>flows, navigations</w:t>
-      </w:r>
-      <w:proofErr w:type="gramStart"/>
-      <w:r>
-        <w:rPr>
-          <w:sz w:val="24"/>
-          <w:szCs w:val="24"/>
-        </w:rPr>
-        <w:t>),</w:t>
-      </w:r>
-      <w:r>
-        <w:rPr>
-          <w:sz w:val="24"/>
-          <w:szCs w:val="24"/>
-        </w:rPr>
-        <w:t>Smoke</w:t>
-      </w:r>
-      <w:proofErr w:type="gramEnd"/>
-      <w:r>
-        <w:rPr>
-          <w:sz w:val="24"/>
-          <w:szCs w:val="24"/>
-        </w:rPr>
-        <w:t xml:space="preserve"> testing, Sanity testing, regression testing,</w:t>
+        <w:t>flows, navigations),</w:t>
+      </w:r>
+      <w:r>
+        <w:rPr>
+          <w:sz w:val="24"/>
+          <w:szCs w:val="24"/>
+        </w:rPr>
+        <w:t>Smoke testing, Sanity testing, regression testing,</w:t>
       </w:r>
       <w:r>
         <w:rPr>
@@ -9213,19 +8742,8 @@
           <w:sz w:val="24"/>
           <w:szCs w:val="24"/>
         </w:rPr>
-        <w:t>User Interface Testing (GUI</w:t>
-      </w:r>
-      <w:proofErr w:type="gramStart"/>
-      <w:r>
-        <w:rPr>
-          <w:b/>
-          <w:bCs/>
-          <w:sz w:val="24"/>
-          <w:szCs w:val="24"/>
-        </w:rPr>
-        <w:t>) :</w:t>
-      </w:r>
-      <w:proofErr w:type="gramEnd"/>
+        <w:t>User Interface Testing (GUI) :</w:t>
+      </w:r>
     </w:p>
     <w:p>
       <w:pPr>
@@ -9687,15 +9205,7 @@
           <w:sz w:val="24"/>
           <w:szCs w:val="24"/>
         </w:rPr>
-        <w:t xml:space="preserve">Object properties testing: Check the properties of </w:t>
-      </w:r>
-      <w:proofErr w:type="gramStart"/>
-      <w:r>
-        <w:rPr>
-          <w:sz w:val="24"/>
-          <w:szCs w:val="24"/>
-        </w:rPr>
-        <w:t>objects</w:t>
+        <w:t>Object properties testing: Check the properties of objects</w:t>
       </w:r>
       <w:r>
         <w:rPr>
@@ -9704,7 +9214,6 @@
         </w:rPr>
         <w:t>(</w:t>
       </w:r>
-      <w:proofErr w:type="gramEnd"/>
       <w:r>
         <w:rPr>
           <w:sz w:val="24"/>
@@ -9948,25 +9457,7 @@
           <w:sz w:val="24"/>
           <w:szCs w:val="24"/>
         </w:rPr>
-        <w:t xml:space="preserve">Table &amp; Column level validations </w:t>
-      </w:r>
-      <w:proofErr w:type="gramStart"/>
-      <w:r>
-        <w:rPr>
-          <w:rFonts w:cstheme="minorHAnsi"/>
-          <w:sz w:val="24"/>
-          <w:szCs w:val="24"/>
-        </w:rPr>
-        <w:t>( Column</w:t>
-      </w:r>
-      <w:proofErr w:type="gramEnd"/>
-      <w:r>
-        <w:rPr>
-          <w:rFonts w:cstheme="minorHAnsi"/>
-          <w:sz w:val="24"/>
-          <w:szCs w:val="24"/>
-        </w:rPr>
-        <w:t xml:space="preserve"> type, column length, number of columns...)</w:t>
+        <w:t>Table &amp; Column level validations ( Column type, column length, number of columns...)</w:t>
       </w:r>
     </w:p>
     <w:p>
@@ -10689,23 +10180,7 @@
           <w:sz w:val="24"/>
           <w:szCs w:val="24"/>
         </w:rPr>
-        <w:t xml:space="preserve">Tester </w:t>
-      </w:r>
-      <w:proofErr w:type="gramStart"/>
-      <w:r>
-        <w:rPr>
-          <w:sz w:val="24"/>
-          <w:szCs w:val="24"/>
-        </w:rPr>
-        <w:t>close</w:t>
-      </w:r>
-      <w:proofErr w:type="gramEnd"/>
-      <w:r>
-        <w:rPr>
-          <w:sz w:val="24"/>
-          <w:szCs w:val="24"/>
-        </w:rPr>
-        <w:t xml:space="preserve"> the bug if it worked otherwise re-open and send to developer.</w:t>
+        <w:t>Tester close the bug if it worked otherwise re-open and send to developer.</w:t>
       </w:r>
     </w:p>
     <w:p>
@@ -11031,25 +10506,7 @@
           <w:sz w:val="24"/>
           <w:szCs w:val="24"/>
         </w:rPr>
-        <w:t xml:space="preserve">Smoke is an initial level of testing, smoke is mainly focusing on installation part i.e., build Is properly installed or not or somewhere it </w:t>
-      </w:r>
-      <w:proofErr w:type="gramStart"/>
-      <w:r>
-        <w:rPr>
-          <w:rFonts w:cstheme="minorHAnsi"/>
-          <w:sz w:val="24"/>
-          <w:szCs w:val="24"/>
-        </w:rPr>
-        <w:t>is  broken</w:t>
-      </w:r>
-      <w:proofErr w:type="gramEnd"/>
-      <w:r>
-        <w:rPr>
-          <w:rFonts w:cstheme="minorHAnsi"/>
-          <w:sz w:val="24"/>
-          <w:szCs w:val="24"/>
-        </w:rPr>
-        <w:t xml:space="preserve"> or not.</w:t>
+        <w:t>Smoke is an initial level of testing, smoke is mainly focusing on installation part i.e., build Is properly installed or not or somewhere it is  broken or not.</w:t>
       </w:r>
     </w:p>
     <w:p>
@@ -11237,27 +10694,7 @@
           <w:sz w:val="24"/>
           <w:szCs w:val="24"/>
         </w:rPr>
-        <w:t xml:space="preserve">Why we do Smoke </w:t>
-      </w:r>
-      <w:proofErr w:type="gramStart"/>
-      <w:r>
-        <w:rPr>
-          <w:b/>
-          <w:bCs/>
-          <w:sz w:val="24"/>
-          <w:szCs w:val="24"/>
-        </w:rPr>
-        <w:t>testing ?</w:t>
-      </w:r>
-      <w:proofErr w:type="gramEnd"/>
-      <w:r>
-        <w:rPr>
-          <w:b/>
-          <w:bCs/>
-          <w:sz w:val="24"/>
-          <w:szCs w:val="24"/>
-        </w:rPr>
-        <w:t xml:space="preserve"> </w:t>
+        <w:t xml:space="preserve">Why we do Smoke testing ? </w:t>
       </w:r>
     </w:p>
     <w:p>
@@ -11367,25 +10804,7 @@
           <w:sz w:val="24"/>
           <w:szCs w:val="24"/>
         </w:rPr>
-        <w:t xml:space="preserve">Once the build is successfully installed, then we perform sanity testing to </w:t>
-      </w:r>
-      <w:proofErr w:type="gramStart"/>
-      <w:r>
-        <w:rPr>
-          <w:rFonts w:cstheme="minorHAnsi"/>
-          <w:sz w:val="24"/>
-          <w:szCs w:val="24"/>
-        </w:rPr>
-        <w:t>validate  all</w:t>
-      </w:r>
-      <w:proofErr w:type="gramEnd"/>
-      <w:r>
-        <w:rPr>
-          <w:rFonts w:cstheme="minorHAnsi"/>
-          <w:sz w:val="24"/>
-          <w:szCs w:val="24"/>
-        </w:rPr>
-        <w:t xml:space="preserve"> basic scenarios (like login ,navigations, UI, paginations etc.)</w:t>
+        <w:t>Once the build is successfully installed, then we perform sanity testing to validate  all basic scenarios (like login ,navigations, UI, paginations etc.)</w:t>
       </w:r>
     </w:p>
     <w:p>
@@ -11918,7 +11337,6 @@
                 <w:szCs w:val="24"/>
               </w:rPr>
             </w:pPr>
-            <w:proofErr w:type="gramStart"/>
             <w:r>
               <w:rPr>
                 <w:rFonts w:ascii="Calibri" w:eastAsia="Times New Roman" w:hAnsi="Calibri" w:cs="Calibri"/>
@@ -11926,17 +11344,7 @@
                 <w:sz w:val="24"/>
                 <w:szCs w:val="24"/>
               </w:rPr>
-              <w:t>Usually</w:t>
-            </w:r>
-            <w:proofErr w:type="gramEnd"/>
-            <w:r>
-              <w:rPr>
-                <w:rFonts w:ascii="Calibri" w:eastAsia="Times New Roman" w:hAnsi="Calibri" w:cs="Calibri"/>
-                <w:color w:val="000000"/>
-                <w:sz w:val="24"/>
-                <w:szCs w:val="24"/>
-              </w:rPr>
-              <w:t xml:space="preserve"> it is done every time there is a new build release.</w:t>
+              <w:t>Usually it is done every time there is a new build release.</w:t>
             </w:r>
           </w:p>
         </w:tc>
@@ -12106,30 +11514,14 @@
           <w:sz w:val="24"/>
           <w:szCs w:val="24"/>
         </w:rPr>
-        <w:t xml:space="preserve">Performance </w:t>
-      </w:r>
-      <w:proofErr w:type="gramStart"/>
-      <w:r>
-        <w:rPr>
-          <w:sz w:val="24"/>
-          <w:szCs w:val="24"/>
-        </w:rPr>
-        <w:t>Testing</w:t>
-      </w:r>
-      <w:r>
-        <w:rPr>
-          <w:sz w:val="24"/>
-          <w:szCs w:val="24"/>
-        </w:rPr>
-        <w:t xml:space="preserve"> :</w:t>
-      </w:r>
-      <w:proofErr w:type="gramEnd"/>
-      <w:r>
-        <w:rPr>
-          <w:sz w:val="24"/>
-          <w:szCs w:val="24"/>
-        </w:rPr>
-        <w:t xml:space="preserve"> Speed of the application.</w:t>
+        <w:t>Performance Testing</w:t>
+      </w:r>
+      <w:r>
+        <w:rPr>
+          <w:sz w:val="24"/>
+          <w:szCs w:val="24"/>
+        </w:rPr>
+        <w:t xml:space="preserve"> : Speed of the application.</w:t>
       </w:r>
     </w:p>
     <w:p>
@@ -12273,21 +11665,12 @@
           <w:szCs w:val="24"/>
         </w:rPr>
       </w:pPr>
-      <w:proofErr w:type="gramStart"/>
-      <w:r>
-        <w:rPr>
-          <w:sz w:val="24"/>
-          <w:szCs w:val="24"/>
-        </w:rPr>
-        <w:t>Authentication :</w:t>
-      </w:r>
-      <w:proofErr w:type="gramEnd"/>
-      <w:r>
-        <w:rPr>
-          <w:sz w:val="24"/>
-          <w:szCs w:val="24"/>
-        </w:rPr>
-        <w:t xml:space="preserve"> Users are valid or not</w:t>
+      <w:r>
+        <w:rPr>
+          <w:sz w:val="24"/>
+          <w:szCs w:val="24"/>
+        </w:rPr>
+        <w:t>Authentication : Users are valid or not</w:t>
       </w:r>
     </w:p>
     <w:p>
@@ -12307,23 +11690,7 @@
           <w:sz w:val="24"/>
           <w:szCs w:val="24"/>
         </w:rPr>
-        <w:t xml:space="preserve">Authorization/Access </w:t>
-      </w:r>
-      <w:proofErr w:type="gramStart"/>
-      <w:r>
-        <w:rPr>
-          <w:sz w:val="24"/>
-          <w:szCs w:val="24"/>
-        </w:rPr>
-        <w:t>Control :</w:t>
-      </w:r>
-      <w:proofErr w:type="gramEnd"/>
-      <w:r>
-        <w:rPr>
-          <w:sz w:val="24"/>
-          <w:szCs w:val="24"/>
-        </w:rPr>
-        <w:t xml:space="preserve"> permissions of the valid user.</w:t>
+        <w:t>Authorization/Access Control : permissions of the valid user.</w:t>
       </w:r>
     </w:p>
     <w:p>
@@ -12352,23 +11719,7 @@
           <w:sz w:val="24"/>
           <w:szCs w:val="24"/>
         </w:rPr>
-        <w:t xml:space="preserve">Recovery </w:t>
-      </w:r>
-      <w:proofErr w:type="gramStart"/>
-      <w:r>
-        <w:rPr>
-          <w:sz w:val="24"/>
-          <w:szCs w:val="24"/>
-        </w:rPr>
-        <w:t>testing :</w:t>
-      </w:r>
-      <w:proofErr w:type="gramEnd"/>
-      <w:r>
-        <w:rPr>
-          <w:sz w:val="24"/>
-          <w:szCs w:val="24"/>
-        </w:rPr>
-        <w:t xml:space="preserve"> Verifying the application chang</w:t>
+        <w:t>Recovery testing : Verifying the application chang</w:t>
       </w:r>
       <w:r>
         <w:rPr>
@@ -12412,30 +11763,14 @@
           <w:sz w:val="24"/>
           <w:szCs w:val="24"/>
         </w:rPr>
-        <w:t xml:space="preserve">Compatibility </w:t>
-      </w:r>
-      <w:proofErr w:type="gramStart"/>
-      <w:r>
-        <w:rPr>
-          <w:sz w:val="24"/>
-          <w:szCs w:val="24"/>
-        </w:rPr>
-        <w:t>Testing</w:t>
-      </w:r>
-      <w:r>
-        <w:rPr>
-          <w:sz w:val="24"/>
-          <w:szCs w:val="24"/>
-        </w:rPr>
-        <w:t xml:space="preserve"> :</w:t>
-      </w:r>
-      <w:proofErr w:type="gramEnd"/>
-      <w:r>
-        <w:rPr>
-          <w:sz w:val="24"/>
-          <w:szCs w:val="24"/>
-        </w:rPr>
-        <w:t xml:space="preserve"> Verifying an application is properly working across different browsers, databases, operating systems (OS). They should be performed whenever a build becomes stable enough to undergo testing.</w:t>
+        <w:t>Compatibility Testing</w:t>
+      </w:r>
+      <w:r>
+        <w:rPr>
+          <w:sz w:val="24"/>
+          <w:szCs w:val="24"/>
+        </w:rPr>
+        <w:t xml:space="preserve"> : Verifying an application is properly working across different browsers, databases, operating systems (OS). They should be performed whenever a build becomes stable enough to undergo testing.</w:t>
       </w:r>
     </w:p>
     <w:p>
@@ -12454,32 +11789,14 @@
           <w:sz w:val="24"/>
           <w:szCs w:val="24"/>
         </w:rPr>
-        <w:t xml:space="preserve">Forward </w:t>
-      </w:r>
-      <w:proofErr w:type="gramStart"/>
-      <w:r>
-        <w:rPr>
-          <w:b/>
-          <w:bCs/>
-          <w:sz w:val="24"/>
-          <w:szCs w:val="24"/>
-        </w:rPr>
-        <w:t>Compatibility</w:t>
-      </w:r>
-      <w:r>
-        <w:rPr>
-          <w:sz w:val="24"/>
-          <w:szCs w:val="24"/>
-        </w:rPr>
-        <w:t xml:space="preserve"> :</w:t>
-      </w:r>
-      <w:proofErr w:type="gramEnd"/>
-      <w:r>
-        <w:rPr>
-          <w:sz w:val="24"/>
-          <w:szCs w:val="24"/>
-        </w:rPr>
-        <w:t xml:space="preserve"> Testing current build(software) is working properly in next update version of OS or Browsers.</w:t>
+        <w:t>Forward Compatibility</w:t>
+      </w:r>
+      <w:r>
+        <w:rPr>
+          <w:sz w:val="24"/>
+          <w:szCs w:val="24"/>
+        </w:rPr>
+        <w:t xml:space="preserve"> : Testing current build(software) is working properly in next update version of OS or Browsers.</w:t>
       </w:r>
     </w:p>
     <w:p>
@@ -12498,32 +11815,14 @@
           <w:sz w:val="24"/>
           <w:szCs w:val="24"/>
         </w:rPr>
-        <w:t xml:space="preserve">Backward </w:t>
-      </w:r>
-      <w:proofErr w:type="gramStart"/>
-      <w:r>
-        <w:rPr>
-          <w:b/>
-          <w:bCs/>
-          <w:sz w:val="24"/>
-          <w:szCs w:val="24"/>
-        </w:rPr>
-        <w:t>Compatibility</w:t>
-      </w:r>
-      <w:r>
-        <w:rPr>
-          <w:sz w:val="24"/>
-          <w:szCs w:val="24"/>
-        </w:rPr>
-        <w:t xml:space="preserve"> :</w:t>
-      </w:r>
-      <w:proofErr w:type="gramEnd"/>
-      <w:r>
-        <w:rPr>
-          <w:sz w:val="24"/>
-          <w:szCs w:val="24"/>
-        </w:rPr>
-        <w:t xml:space="preserve"> Testing current build(software) is working properly in previous version of OS or Browsers. </w:t>
+        <w:t>Backward Compatibility</w:t>
+      </w:r>
+      <w:r>
+        <w:rPr>
+          <w:sz w:val="24"/>
+          <w:szCs w:val="24"/>
+        </w:rPr>
+        <w:t xml:space="preserve"> : Testing current build(software) is working properly in previous version of OS or Browsers. </w:t>
       </w:r>
     </w:p>
     <w:p>
@@ -12739,30 +12038,14 @@
           <w:sz w:val="24"/>
           <w:szCs w:val="24"/>
         </w:rPr>
-        <w:t xml:space="preserve">Sanitation/Garbage </w:t>
-      </w:r>
-      <w:proofErr w:type="gramStart"/>
-      <w:r>
-        <w:rPr>
-          <w:sz w:val="24"/>
-          <w:szCs w:val="24"/>
-        </w:rPr>
-        <w:t>Testing</w:t>
-      </w:r>
-      <w:r>
-        <w:rPr>
-          <w:sz w:val="24"/>
-          <w:szCs w:val="24"/>
-        </w:rPr>
-        <w:t xml:space="preserve"> :</w:t>
-      </w:r>
-      <w:proofErr w:type="gramEnd"/>
-      <w:r>
-        <w:rPr>
-          <w:sz w:val="24"/>
-          <w:szCs w:val="24"/>
-        </w:rPr>
-        <w:t xml:space="preserve"> If any application provides extra features/functionality then we consider them as bug.</w:t>
+        <w:t>Sanitation/Garbage Testing</w:t>
+      </w:r>
+      <w:r>
+        <w:rPr>
+          <w:sz w:val="24"/>
+          <w:szCs w:val="24"/>
+        </w:rPr>
+        <w:t xml:space="preserve"> : If any application provides extra features/functionality then we consider them as bug.</w:t>
       </w:r>
     </w:p>
     <w:p>
@@ -12870,23 +12153,7 @@
           <w:sz w:val="24"/>
           <w:szCs w:val="24"/>
         </w:rPr>
-        <w:t xml:space="preserve">It is one type of user acceptance testing. </w:t>
-      </w:r>
-      <w:proofErr w:type="gramStart"/>
-      <w:r>
-        <w:rPr>
-          <w:sz w:val="24"/>
-          <w:szCs w:val="24"/>
-        </w:rPr>
-        <w:t>It’s</w:t>
-      </w:r>
-      <w:proofErr w:type="gramEnd"/>
-      <w:r>
-        <w:rPr>
-          <w:sz w:val="24"/>
-          <w:szCs w:val="24"/>
-        </w:rPr>
-        <w:t xml:space="preserve"> aim is to identify all the possible issues and errors that a product can generate and resolve all those issues before the final product is delivered to the end user or to public. This testing got its name as alpha because it is performed at an early stage, close to the end of software development life cycle but before beta testing.</w:t>
+        <w:t>It is one type of user acceptance testing. It’s aim is to identify all the possible issues and errors that a product can generate and resolve all those issues before the final product is delivered to the end user or to public. This testing got its name as alpha because it is performed at an early stage, close to the end of software development life cycle but before beta testing.</w:t>
       </w:r>
     </w:p>
     <w:p>
@@ -12978,23 +12245,7 @@
           <w:sz w:val="24"/>
           <w:szCs w:val="24"/>
         </w:rPr>
-        <w:t xml:space="preserve">Alpha testing is carried out in two phases. First phase is performed by software developers of the organization using some debugging </w:t>
-      </w:r>
-      <w:proofErr w:type="spellStart"/>
-      <w:r>
-        <w:rPr>
-          <w:sz w:val="24"/>
-          <w:szCs w:val="24"/>
-        </w:rPr>
-        <w:t>softwares</w:t>
-      </w:r>
-      <w:proofErr w:type="spellEnd"/>
-      <w:r>
-        <w:rPr>
-          <w:sz w:val="24"/>
-          <w:szCs w:val="24"/>
-        </w:rPr>
-        <w:t xml:space="preserve"> or tools. While the second phase is carried out by the testers or quality analysts. This phase covers black and white box testing also.</w:t>
+        <w:t>Alpha testing is carried out in two phases. First phase is performed by software developers of the organization using some debugging softwares or tools. While the second phase is carried out by the testers or quality analysts. This phase covers black and white box testing also.</w:t>
       </w:r>
     </w:p>
     <w:p>
@@ -13039,64 +12290,32 @@
           <w:sz w:val="24"/>
           <w:szCs w:val="24"/>
         </w:rPr>
-        <w:t xml:space="preserve">Beta Testing is also a type of acceptance testing that is done by the particular group of real users of the application. As it is the final stage of testing, it is done in production or real environment. To achieve this type of testing the software is released to few external members or customers who are not from the organization, they provide their feedback on product’s design, </w:t>
-      </w:r>
-      <w:proofErr w:type="gramStart"/>
-      <w:r>
-        <w:rPr>
-          <w:sz w:val="24"/>
-          <w:szCs w:val="24"/>
-        </w:rPr>
-        <w:t>functionality</w:t>
-      </w:r>
-      <w:proofErr w:type="gramEnd"/>
-      <w:r>
-        <w:rPr>
-          <w:sz w:val="24"/>
-          <w:szCs w:val="24"/>
-        </w:rPr>
-        <w:t xml:space="preserve"> and overall quality.</w:t>
-      </w:r>
-    </w:p>
-    <w:p>
-      <w:pPr>
-        <w:pStyle w:val="NoSpacing"/>
-        <w:rPr>
-          <w:sz w:val="24"/>
-          <w:szCs w:val="24"/>
-        </w:rPr>
-      </w:pPr>
-    </w:p>
-    <w:p>
-      <w:pPr>
-        <w:pStyle w:val="NoSpacing"/>
-        <w:rPr>
-          <w:sz w:val="24"/>
-          <w:szCs w:val="24"/>
-        </w:rPr>
-      </w:pPr>
-      <w:r>
-        <w:rPr>
-          <w:sz w:val="24"/>
-          <w:szCs w:val="24"/>
-        </w:rPr>
-        <w:t xml:space="preserve">This testing is highly beneficial as we are getting direct reviews from the person who is actually going to use the product after its final </w:t>
-      </w:r>
-      <w:proofErr w:type="gramStart"/>
-      <w:r>
-        <w:rPr>
-          <w:sz w:val="24"/>
-          <w:szCs w:val="24"/>
-        </w:rPr>
-        <w:t>release</w:t>
-      </w:r>
-      <w:proofErr w:type="gramEnd"/>
-      <w:r>
-        <w:rPr>
-          <w:sz w:val="24"/>
-          <w:szCs w:val="24"/>
-        </w:rPr>
-        <w:t xml:space="preserve"> and it decreases the failure risk of software.</w:t>
+        <w:t>Beta Testing is also a type of acceptance testing that is done by the particular group of real users of the application. As it is the final stage of testing, it is done in production or real environment. To achieve this type of testing the software is released to few external members or customers who are not from the organization, they provide their feedback on product’s design, functionality and overall quality.</w:t>
+      </w:r>
+    </w:p>
+    <w:p>
+      <w:pPr>
+        <w:pStyle w:val="NoSpacing"/>
+        <w:rPr>
+          <w:sz w:val="24"/>
+          <w:szCs w:val="24"/>
+        </w:rPr>
+      </w:pPr>
+    </w:p>
+    <w:p>
+      <w:pPr>
+        <w:pStyle w:val="NoSpacing"/>
+        <w:rPr>
+          <w:sz w:val="24"/>
+          <w:szCs w:val="24"/>
+        </w:rPr>
+      </w:pPr>
+      <w:r>
+        <w:rPr>
+          <w:sz w:val="24"/>
+          <w:szCs w:val="24"/>
+        </w:rPr>
+        <w:t>This testing is highly beneficial as we are getting direct reviews from the person who is actually going to use the product after its final release and it decreases the failure risk of software.</w:t>
       </w:r>
     </w:p>
     <w:p>
@@ -13308,21 +12527,12 @@
           <w:szCs w:val="24"/>
         </w:rPr>
       </w:pPr>
-      <w:proofErr w:type="gramStart"/>
-      <w:r>
-        <w:rPr>
-          <w:sz w:val="24"/>
-          <w:szCs w:val="24"/>
-        </w:rPr>
-        <w:t>Ex :</w:t>
-      </w:r>
-      <w:proofErr w:type="gramEnd"/>
-      <w:r>
-        <w:rPr>
-          <w:sz w:val="24"/>
-          <w:szCs w:val="24"/>
-        </w:rPr>
-        <w:t xml:space="preserve"> Database testing</w:t>
+      <w:r>
+        <w:rPr>
+          <w:sz w:val="24"/>
+          <w:szCs w:val="24"/>
+        </w:rPr>
+        <w:t>Ex : Database testing</w:t>
       </w:r>
       <w:r>
         <w:rPr>
@@ -13370,19 +12580,8 @@
           <w:sz w:val="24"/>
           <w:szCs w:val="24"/>
         </w:rPr>
-        <w:t xml:space="preserve">What is difference between QA &amp; </w:t>
-      </w:r>
-      <w:proofErr w:type="gramStart"/>
-      <w:r>
-        <w:rPr>
-          <w:rFonts w:cstheme="minorHAnsi"/>
-          <w:b/>
-          <w:sz w:val="24"/>
-          <w:szCs w:val="24"/>
-        </w:rPr>
-        <w:t>QC ?</w:t>
-      </w:r>
-      <w:proofErr w:type="gramEnd"/>
+        <w:t>What is difference between QA &amp; QC ?</w:t>
+      </w:r>
     </w:p>
     <w:tbl>
       <w:tblPr>
@@ -13679,27 +12878,7 @@
                 <w:sz w:val="24"/>
                 <w:szCs w:val="24"/>
               </w:rPr>
-              <w:t xml:space="preserve">All testing members are come under this QC </w:t>
-            </w:r>
-            <w:proofErr w:type="gramStart"/>
-            <w:r>
-              <w:rPr>
-                <w:rFonts w:eastAsia="Times New Roman" w:cstheme="minorHAnsi"/>
-                <w:color w:val="000000"/>
-                <w:sz w:val="24"/>
-                <w:szCs w:val="24"/>
-              </w:rPr>
-              <w:t>( So</w:t>
-            </w:r>
-            <w:proofErr w:type="gramEnd"/>
-            <w:r>
-              <w:rPr>
-                <w:rFonts w:eastAsia="Times New Roman" w:cstheme="minorHAnsi"/>
-                <w:color w:val="000000"/>
-                <w:sz w:val="24"/>
-                <w:szCs w:val="24"/>
-              </w:rPr>
-              <w:t xml:space="preserve"> these people are responsible for  quality of the product)</w:t>
+              <w:t>All testing members are come under this QC ( So these people are responsible for  quality of the product)</w:t>
             </w:r>
           </w:p>
         </w:tc>
@@ -14033,19 +13212,8 @@
           <w:sz w:val="24"/>
           <w:szCs w:val="24"/>
         </w:rPr>
-        <w:t xml:space="preserve">What is </w:t>
-      </w:r>
-      <w:proofErr w:type="gramStart"/>
-      <w:r>
-        <w:rPr>
-          <w:rFonts w:cstheme="minorHAnsi"/>
-          <w:b/>
-          <w:sz w:val="24"/>
-          <w:szCs w:val="24"/>
-        </w:rPr>
-        <w:t>QE ?</w:t>
-      </w:r>
-      <w:proofErr w:type="gramEnd"/>
+        <w:t>What is QE ?</w:t>
+      </w:r>
     </w:p>
     <w:p>
       <w:pPr>
@@ -14262,25 +13430,7 @@
           <w:sz w:val="24"/>
           <w:szCs w:val="24"/>
         </w:rPr>
-        <w:t>If we don’t have functionality knowledge and documents to test the application and the build is ready to test, then we go with exploratory testing (</w:t>
-      </w:r>
-      <w:proofErr w:type="gramStart"/>
-      <w:r>
-        <w:rPr>
-          <w:rFonts w:cstheme="minorHAnsi"/>
-          <w:sz w:val="24"/>
-          <w:szCs w:val="24"/>
-        </w:rPr>
-        <w:t>ex :</w:t>
-      </w:r>
-      <w:proofErr w:type="gramEnd"/>
-      <w:r>
-        <w:rPr>
-          <w:rFonts w:cstheme="minorHAnsi"/>
-          <w:sz w:val="24"/>
-          <w:szCs w:val="24"/>
-        </w:rPr>
-        <w:t xml:space="preserve"> new jonnies)</w:t>
+        <w:t>If we don’t have functionality knowledge and documents to test the application and the build is ready to test, then we go with exploratory testing (ex : new jonnies)</w:t>
       </w:r>
     </w:p>
     <w:p>
@@ -14301,23 +13451,7 @@
           <w:szCs w:val="24"/>
         </w:rPr>
         <w:lastRenderedPageBreak/>
-        <w:t xml:space="preserve">Test Engineer will do exploratory testing when there </w:t>
-      </w:r>
-      <w:proofErr w:type="gramStart"/>
-      <w:r>
-        <w:rPr>
-          <w:sz w:val="24"/>
-          <w:szCs w:val="24"/>
-        </w:rPr>
-        <w:t>is</w:t>
-      </w:r>
-      <w:proofErr w:type="gramEnd"/>
-      <w:r>
-        <w:rPr>
-          <w:sz w:val="24"/>
-          <w:szCs w:val="24"/>
-        </w:rPr>
-        <w:t xml:space="preserve"> no requirement</w:t>
+        <w:t>Test Engineer will do exploratory testing when there is no requirement</w:t>
       </w:r>
       <w:r>
         <w:rPr>
@@ -16545,76 +15679,45 @@
           <w:szCs w:val="24"/>
         </w:rPr>
         <w:lastRenderedPageBreak/>
-        <w:t xml:space="preserve">Positive V/s Negative Test </w:t>
-      </w:r>
-      <w:proofErr w:type="gramStart"/>
-      <w:r>
+        <w:t>Positive V/s Negative Test Cases :</w:t>
+      </w:r>
+    </w:p>
+    <w:p>
+      <w:pPr>
         <w:rPr>
           <w:rFonts w:cstheme="minorHAnsi"/>
           <w:b/>
           <w:sz w:val="24"/>
           <w:szCs w:val="24"/>
         </w:rPr>
-        <w:t>Cases :</w:t>
-      </w:r>
-      <w:proofErr w:type="gramEnd"/>
-    </w:p>
-    <w:p>
-      <w:pPr>
+      </w:pPr>
+      <w:r>
         <w:rPr>
           <w:rFonts w:cstheme="minorHAnsi"/>
           <w:b/>
           <w:sz w:val="24"/>
           <w:szCs w:val="24"/>
         </w:rPr>
-      </w:pPr>
-      <w:r>
+        <w:t>Requirement:</w:t>
+      </w:r>
+    </w:p>
+    <w:p>
+      <w:pPr>
         <w:rPr>
           <w:rFonts w:cstheme="minorHAnsi"/>
           <w:b/>
           <w:sz w:val="24"/>
           <w:szCs w:val="24"/>
         </w:rPr>
-        <w:t>Requirement:</w:t>
-      </w:r>
-    </w:p>
-    <w:p>
-      <w:pPr>
+      </w:pPr>
+      <w:r>
         <w:rPr>
           <w:rFonts w:cstheme="minorHAnsi"/>
-          <w:b/>
-          <w:sz w:val="24"/>
-          <w:szCs w:val="24"/>
-        </w:rPr>
-      </w:pPr>
-      <w:r>
-        <w:rPr>
-          <w:rFonts w:cstheme="minorHAnsi"/>
-          <w:bCs/>
-          <w:sz w:val="24"/>
-          <w:szCs w:val="24"/>
-        </w:rPr>
-        <w:t xml:space="preserve">For </w:t>
-      </w:r>
-      <w:proofErr w:type="gramStart"/>
-      <w:r>
-        <w:rPr>
-          <w:rFonts w:cstheme="minorHAnsi"/>
-          <w:bCs/>
-          <w:sz w:val="24"/>
-          <w:szCs w:val="24"/>
-        </w:rPr>
-        <w:t>Example</w:t>
-      </w:r>
-      <w:proofErr w:type="gramEnd"/>
-      <w:r>
-        <w:rPr>
-          <w:rFonts w:cstheme="minorHAnsi"/>
-          <w:bCs/>
-          <w:sz w:val="24"/>
-          <w:szCs w:val="24"/>
-        </w:rPr>
-        <w:t xml:space="preserve"> if a text box is listed as a feature and in FRS it is mentioned as Text box accepts 6-20 characters and only alphabets.</w:t>
+          <w:bCs/>
+          <w:sz w:val="24"/>
+          <w:szCs w:val="24"/>
+        </w:rPr>
+        <w:t>For Example if a text box is listed as a feature and in FRS it is mentioned as Text box accepts 6-20 characters and only alphabets.</w:t>
       </w:r>
     </w:p>
     <w:p>
@@ -17407,25 +16510,7 @@
           <w:sz w:val="24"/>
           <w:szCs w:val="24"/>
         </w:rPr>
-        <w:t xml:space="preserve">Equivalence class partition </w:t>
-      </w:r>
-      <w:proofErr w:type="gramStart"/>
-      <w:r>
-        <w:rPr>
-          <w:rFonts w:cstheme="minorHAnsi"/>
-          <w:sz w:val="24"/>
-          <w:szCs w:val="24"/>
-        </w:rPr>
-        <w:t>( validating</w:t>
-      </w:r>
-      <w:proofErr w:type="gramEnd"/>
-      <w:r>
-        <w:rPr>
-          <w:rFonts w:cstheme="minorHAnsi"/>
-          <w:sz w:val="24"/>
-          <w:szCs w:val="24"/>
-        </w:rPr>
-        <w:t xml:space="preserve"> valid or invalid input text)</w:t>
+        <w:t>Equivalence class partition ( validating valid or invalid input text)</w:t>
       </w:r>
     </w:p>
     <w:p>
@@ -17845,23 +16930,7 @@
           <w:sz w:val="24"/>
           <w:szCs w:val="24"/>
         </w:rPr>
-        <w:t xml:space="preserve">An advantage of this approach is it reduces the time required for performing testing of a software due to </w:t>
-      </w:r>
-      <w:proofErr w:type="gramStart"/>
-      <w:r>
-        <w:rPr>
-          <w:sz w:val="24"/>
-          <w:szCs w:val="24"/>
-        </w:rPr>
-        <w:t>less</w:t>
-      </w:r>
-      <w:proofErr w:type="gramEnd"/>
-      <w:r>
-        <w:rPr>
-          <w:sz w:val="24"/>
-          <w:szCs w:val="24"/>
-        </w:rPr>
-        <w:t xml:space="preserve"> number of test cases.</w:t>
+        <w:t>An advantage of this approach is it reduces the time required for performing testing of a software due to less number of test cases.</w:t>
       </w:r>
     </w:p>
     <w:p>
@@ -17978,131 +17047,113 @@
           <w:sz w:val="24"/>
           <w:szCs w:val="24"/>
         </w:rPr>
-        <w:t xml:space="preserve">Normal Test </w:t>
-      </w:r>
-      <w:proofErr w:type="gramStart"/>
-      <w:r>
-        <w:rPr>
-          <w:b/>
-          <w:bCs/>
-          <w:sz w:val="24"/>
-          <w:szCs w:val="24"/>
-        </w:rPr>
-        <w:t>Data :</w:t>
-      </w:r>
-      <w:proofErr w:type="gramEnd"/>
-      <w:r>
-        <w:rPr>
-          <w:b/>
-          <w:bCs/>
+        <w:t xml:space="preserve">Normal Test Data : </w:t>
+      </w:r>
+    </w:p>
+    <w:p>
+      <w:pPr>
+        <w:pStyle w:val="NoSpacing"/>
+        <w:ind w:left="720" w:firstLine="720"/>
+        <w:rPr>
+          <w:sz w:val="24"/>
+          <w:szCs w:val="24"/>
+        </w:rPr>
+      </w:pPr>
+      <w:r>
+        <w:rPr>
+          <w:sz w:val="24"/>
+          <w:szCs w:val="24"/>
+        </w:rPr>
+        <w:t>0,1,2,3 ……….</w:t>
+      </w:r>
+      <w:r>
+        <w:rPr>
+          <w:sz w:val="24"/>
+          <w:szCs w:val="24"/>
+        </w:rPr>
+        <w:t>56</w:t>
+      </w:r>
+    </w:p>
+    <w:p>
+      <w:pPr>
+        <w:pStyle w:val="NoSpacing"/>
+        <w:ind w:left="720"/>
+        <w:rPr>
+          <w:b/>
+          <w:bCs/>
+          <w:sz w:val="24"/>
+          <w:szCs w:val="24"/>
+        </w:rPr>
+      </w:pPr>
+      <w:r>
+        <w:rPr>
+          <w:b/>
+          <w:bCs/>
+          <w:sz w:val="24"/>
+          <w:szCs w:val="24"/>
+        </w:rPr>
+        <w:t>Divided input values into equivalence partition or classes</w:t>
+      </w:r>
+    </w:p>
+    <w:p>
+      <w:pPr>
+        <w:pStyle w:val="NoSpacing"/>
+        <w:ind w:left="720" w:firstLine="720"/>
+        <w:rPr>
+          <w:sz w:val="24"/>
+          <w:szCs w:val="24"/>
+        </w:rPr>
+      </w:pPr>
+      <w:r>
+        <w:rPr>
+          <w:sz w:val="24"/>
+          <w:szCs w:val="24"/>
+        </w:rPr>
+        <w:t>From</w:t>
+      </w:r>
+      <w:r>
+        <w:rPr>
+          <w:sz w:val="24"/>
+          <w:szCs w:val="24"/>
+        </w:rPr>
+        <w:t xml:space="preserve"> partition-1</w:t>
+      </w:r>
+      <w:r>
+        <w:rPr>
+          <w:sz w:val="24"/>
+          <w:szCs w:val="24"/>
+        </w:rPr>
+        <w:t xml:space="preserve">  (0 to 17) let </w:t>
+      </w:r>
+      <w:r>
+        <w:rPr>
+          <w:b/>
+          <w:bCs/>
+          <w:sz w:val="24"/>
+          <w:szCs w:val="24"/>
+        </w:rPr>
+        <w:t>7</w:t>
+      </w:r>
+      <w:r>
+        <w:rPr>
           <w:sz w:val="24"/>
           <w:szCs w:val="24"/>
         </w:rPr>
         <w:t xml:space="preserve"> </w:t>
       </w:r>
-    </w:p>
-    <w:p>
-      <w:pPr>
-        <w:pStyle w:val="NoSpacing"/>
-        <w:ind w:left="720" w:firstLine="720"/>
-        <w:rPr>
-          <w:sz w:val="24"/>
-          <w:szCs w:val="24"/>
-        </w:rPr>
-      </w:pPr>
-      <w:r>
-        <w:rPr>
-          <w:sz w:val="24"/>
-          <w:szCs w:val="24"/>
-        </w:rPr>
-        <w:t>0,1,2,3 ……….</w:t>
-      </w:r>
-      <w:r>
-        <w:rPr>
-          <w:sz w:val="24"/>
-          <w:szCs w:val="24"/>
-        </w:rPr>
-        <w:t>56</w:t>
-      </w:r>
-    </w:p>
-    <w:p>
-      <w:pPr>
-        <w:pStyle w:val="NoSpacing"/>
-        <w:ind w:left="720"/>
-        <w:rPr>
-          <w:b/>
-          <w:bCs/>
-          <w:sz w:val="24"/>
-          <w:szCs w:val="24"/>
-        </w:rPr>
-      </w:pPr>
-      <w:r>
-        <w:rPr>
-          <w:b/>
-          <w:bCs/>
-          <w:sz w:val="24"/>
-          <w:szCs w:val="24"/>
-        </w:rPr>
-        <w:t>Divided input values into equivalence partition or classes</w:t>
-      </w:r>
-    </w:p>
-    <w:p>
-      <w:pPr>
-        <w:pStyle w:val="NoSpacing"/>
-        <w:ind w:left="720" w:firstLine="720"/>
-        <w:rPr>
-          <w:sz w:val="24"/>
-          <w:szCs w:val="24"/>
-        </w:rPr>
-      </w:pPr>
-      <w:r>
-        <w:rPr>
-          <w:sz w:val="24"/>
-          <w:szCs w:val="24"/>
-        </w:rPr>
-        <w:t>From</w:t>
-      </w:r>
-      <w:r>
-        <w:rPr>
-          <w:sz w:val="24"/>
-          <w:szCs w:val="24"/>
-        </w:rPr>
-        <w:t xml:space="preserve"> partition-</w:t>
-      </w:r>
-      <w:proofErr w:type="gramStart"/>
-      <w:r>
-        <w:rPr>
-          <w:sz w:val="24"/>
-          <w:szCs w:val="24"/>
-        </w:rPr>
-        <w:t>1</w:t>
-      </w:r>
-      <w:r>
-        <w:rPr>
-          <w:sz w:val="24"/>
-          <w:szCs w:val="24"/>
-        </w:rPr>
-        <w:t xml:space="preserve">  (</w:t>
-      </w:r>
-      <w:proofErr w:type="gramEnd"/>
-      <w:r>
-        <w:rPr>
-          <w:sz w:val="24"/>
-          <w:szCs w:val="24"/>
-        </w:rPr>
-        <w:t xml:space="preserve">0 to 17) let </w:t>
-      </w:r>
-      <w:r>
-        <w:rPr>
-          <w:b/>
-          <w:bCs/>
-          <w:sz w:val="24"/>
-          <w:szCs w:val="24"/>
-        </w:rPr>
-        <w:t>7</w:t>
-      </w:r>
-      <w:r>
-        <w:rPr>
+      <w:r>
+        <w:rPr>
+          <w:b/>
+          <w:bCs/>
+          <w:color w:val="FF0000"/>
+          <w:sz w:val="24"/>
+          <w:szCs w:val="24"/>
+        </w:rPr>
+        <w:t>invalid</w:t>
+      </w:r>
+      <w:r>
+        <w:rPr>
+          <w:color w:val="FF0000"/>
           <w:sz w:val="24"/>
           <w:szCs w:val="24"/>
         </w:rPr>
@@ -18110,6 +17161,46 @@
       </w:r>
       <w:r>
         <w:rPr>
+          <w:sz w:val="24"/>
+          <w:szCs w:val="24"/>
+        </w:rPr>
+        <w:t>input test data</w:t>
+      </w:r>
+    </w:p>
+    <w:p>
+      <w:pPr>
+        <w:pStyle w:val="NoSpacing"/>
+        <w:ind w:firstLine="720"/>
+        <w:rPr>
+          <w:sz w:val="24"/>
+          <w:szCs w:val="24"/>
+        </w:rPr>
+      </w:pPr>
+      <w:r>
+        <w:rPr>
+          <w:sz w:val="24"/>
+          <w:szCs w:val="24"/>
+        </w:rPr>
+        <w:t xml:space="preserve">From partition-1  (0 to 17) let </w:t>
+      </w:r>
+      <w:r>
+        <w:rPr>
+          <w:b/>
+          <w:bCs/>
+          <w:sz w:val="24"/>
+          <w:szCs w:val="24"/>
+        </w:rPr>
+        <w:t>15</w:t>
+      </w:r>
+      <w:r>
+        <w:rPr>
+          <w:sz w:val="24"/>
+          <w:szCs w:val="24"/>
+        </w:rPr>
+        <w:t xml:space="preserve"> </w:t>
+      </w:r>
+      <w:r>
+        <w:rPr>
           <w:b/>
           <w:bCs/>
           <w:color w:val="FF0000"/>
@@ -18148,32 +17239,16 @@
           <w:sz w:val="24"/>
           <w:szCs w:val="24"/>
         </w:rPr>
-        <w:t>From partition-</w:t>
-      </w:r>
-      <w:proofErr w:type="gramStart"/>
-      <w:r>
-        <w:rPr>
-          <w:sz w:val="24"/>
-          <w:szCs w:val="24"/>
-        </w:rPr>
-        <w:t>1  (</w:t>
-      </w:r>
-      <w:proofErr w:type="gramEnd"/>
-      <w:r>
-        <w:rPr>
-          <w:sz w:val="24"/>
-          <w:szCs w:val="24"/>
-        </w:rPr>
-        <w:t xml:space="preserve">0 to 17) let </w:t>
-      </w:r>
-      <w:r>
-        <w:rPr>
-          <w:b/>
-          <w:bCs/>
-          <w:sz w:val="24"/>
-          <w:szCs w:val="24"/>
-        </w:rPr>
-        <w:t>15</w:t>
+        <w:t xml:space="preserve">From partition-2  (18 to 56) let </w:t>
+      </w:r>
+      <w:r>
+        <w:rPr>
+          <w:b/>
+          <w:bCs/>
+          <w:sz w:val="24"/>
+          <w:szCs w:val="24"/>
+        </w:rPr>
+        <w:t>21</w:t>
       </w:r>
       <w:r>
         <w:rPr>
@@ -18186,6 +17261,238 @@
         <w:rPr>
           <w:b/>
           <w:bCs/>
+          <w:color w:val="00B050"/>
+          <w:sz w:val="24"/>
+          <w:szCs w:val="24"/>
+        </w:rPr>
+        <w:t>valid</w:t>
+      </w:r>
+      <w:r>
+        <w:rPr>
+          <w:color w:val="00B050"/>
+          <w:sz w:val="24"/>
+          <w:szCs w:val="24"/>
+        </w:rPr>
+        <w:t xml:space="preserve"> </w:t>
+      </w:r>
+      <w:r>
+        <w:rPr>
+          <w:sz w:val="24"/>
+          <w:szCs w:val="24"/>
+        </w:rPr>
+        <w:t>input test data</w:t>
+      </w:r>
+    </w:p>
+    <w:p>
+      <w:pPr>
+        <w:pStyle w:val="NoSpacing"/>
+        <w:ind w:firstLine="720"/>
+        <w:rPr>
+          <w:sz w:val="24"/>
+          <w:szCs w:val="24"/>
+        </w:rPr>
+      </w:pPr>
+      <w:r>
+        <w:rPr>
+          <w:sz w:val="24"/>
+          <w:szCs w:val="24"/>
+        </w:rPr>
+        <w:t xml:space="preserve">From partition-2  (18 to 56) let </w:t>
+      </w:r>
+      <w:r>
+        <w:rPr>
+          <w:b/>
+          <w:bCs/>
+          <w:sz w:val="24"/>
+          <w:szCs w:val="24"/>
+        </w:rPr>
+        <w:t>35</w:t>
+      </w:r>
+      <w:r>
+        <w:rPr>
+          <w:sz w:val="24"/>
+          <w:szCs w:val="24"/>
+        </w:rPr>
+        <w:t xml:space="preserve"> </w:t>
+      </w:r>
+      <w:r>
+        <w:rPr>
+          <w:b/>
+          <w:bCs/>
+          <w:color w:val="00B050"/>
+          <w:sz w:val="24"/>
+          <w:szCs w:val="24"/>
+        </w:rPr>
+        <w:t>valid</w:t>
+      </w:r>
+      <w:r>
+        <w:rPr>
+          <w:color w:val="00B050"/>
+          <w:sz w:val="24"/>
+          <w:szCs w:val="24"/>
+        </w:rPr>
+        <w:t xml:space="preserve"> </w:t>
+      </w:r>
+      <w:r>
+        <w:rPr>
+          <w:sz w:val="24"/>
+          <w:szCs w:val="24"/>
+        </w:rPr>
+        <w:t>input test data</w:t>
+      </w:r>
+    </w:p>
+    <w:p>
+      <w:pPr>
+        <w:pStyle w:val="NoSpacing"/>
+        <w:ind w:firstLine="720"/>
+        <w:rPr>
+          <w:sz w:val="24"/>
+          <w:szCs w:val="24"/>
+        </w:rPr>
+      </w:pPr>
+      <w:r>
+        <w:rPr>
+          <w:sz w:val="24"/>
+          <w:szCs w:val="24"/>
+        </w:rPr>
+        <w:t xml:space="preserve">From partition-2  (18 to 56)  let </w:t>
+      </w:r>
+      <w:r>
+        <w:rPr>
+          <w:b/>
+          <w:bCs/>
+          <w:sz w:val="24"/>
+          <w:szCs w:val="24"/>
+        </w:rPr>
+        <w:t>45</w:t>
+      </w:r>
+      <w:r>
+        <w:rPr>
+          <w:sz w:val="24"/>
+          <w:szCs w:val="24"/>
+        </w:rPr>
+        <w:t xml:space="preserve"> </w:t>
+      </w:r>
+      <w:r>
+        <w:rPr>
+          <w:b/>
+          <w:bCs/>
+          <w:color w:val="00B050"/>
+          <w:sz w:val="24"/>
+          <w:szCs w:val="24"/>
+        </w:rPr>
+        <w:t>valid</w:t>
+      </w:r>
+      <w:r>
+        <w:rPr>
+          <w:color w:val="00B050"/>
+          <w:sz w:val="24"/>
+          <w:szCs w:val="24"/>
+        </w:rPr>
+        <w:t xml:space="preserve"> </w:t>
+      </w:r>
+      <w:r>
+        <w:rPr>
+          <w:sz w:val="24"/>
+          <w:szCs w:val="24"/>
+        </w:rPr>
+        <w:t>input test data</w:t>
+      </w:r>
+    </w:p>
+    <w:p>
+      <w:pPr>
+        <w:pStyle w:val="NoSpacing"/>
+        <w:ind w:firstLine="720"/>
+        <w:rPr>
+          <w:sz w:val="24"/>
+          <w:szCs w:val="24"/>
+        </w:rPr>
+      </w:pPr>
+      <w:r>
+        <w:rPr>
+          <w:sz w:val="24"/>
+          <w:szCs w:val="24"/>
+        </w:rPr>
+        <w:t xml:space="preserve">From partition-2  (18 to 56) let </w:t>
+      </w:r>
+      <w:r>
+        <w:rPr>
+          <w:b/>
+          <w:bCs/>
+          <w:sz w:val="24"/>
+          <w:szCs w:val="24"/>
+        </w:rPr>
+        <w:t>55</w:t>
+      </w:r>
+      <w:r>
+        <w:rPr>
+          <w:sz w:val="24"/>
+          <w:szCs w:val="24"/>
+        </w:rPr>
+        <w:t xml:space="preserve"> </w:t>
+      </w:r>
+      <w:r>
+        <w:rPr>
+          <w:b/>
+          <w:bCs/>
+          <w:color w:val="00B050"/>
+          <w:sz w:val="24"/>
+          <w:szCs w:val="24"/>
+        </w:rPr>
+        <w:t>valid</w:t>
+      </w:r>
+      <w:r>
+        <w:rPr>
+          <w:color w:val="00B050"/>
+          <w:sz w:val="24"/>
+          <w:szCs w:val="24"/>
+        </w:rPr>
+        <w:t xml:space="preserve"> </w:t>
+      </w:r>
+      <w:r>
+        <w:rPr>
+          <w:sz w:val="24"/>
+          <w:szCs w:val="24"/>
+        </w:rPr>
+        <w:t>input test data</w:t>
+      </w:r>
+    </w:p>
+    <w:p>
+      <w:pPr>
+        <w:pStyle w:val="NoSpacing"/>
+        <w:ind w:firstLine="720"/>
+        <w:rPr>
+          <w:sz w:val="24"/>
+          <w:szCs w:val="24"/>
+        </w:rPr>
+      </w:pPr>
+      <w:r>
+        <w:rPr>
+          <w:sz w:val="24"/>
+          <w:szCs w:val="24"/>
+        </w:rPr>
+        <w:t xml:space="preserve">From partition-3  (&gt;=57) let </w:t>
+      </w:r>
+      <w:r>
+        <w:rPr>
+          <w:b/>
+          <w:bCs/>
+          <w:sz w:val="24"/>
+          <w:szCs w:val="24"/>
+        </w:rPr>
+        <w:t>58</w:t>
+      </w:r>
+      <w:r>
+        <w:rPr>
+          <w:sz w:val="24"/>
+          <w:szCs w:val="24"/>
+        </w:rPr>
+        <w:t xml:space="preserve"> </w:t>
+      </w:r>
+      <w:r>
+        <w:rPr>
+          <w:b/>
+          <w:bCs/>
           <w:color w:val="FF0000"/>
           <w:sz w:val="24"/>
           <w:szCs w:val="24"/>
@@ -18222,393 +17529,7 @@
           <w:sz w:val="24"/>
           <w:szCs w:val="24"/>
         </w:rPr>
-        <w:t>From partition-</w:t>
-      </w:r>
-      <w:proofErr w:type="gramStart"/>
-      <w:r>
-        <w:rPr>
-          <w:sz w:val="24"/>
-          <w:szCs w:val="24"/>
-        </w:rPr>
-        <w:t>2  (</w:t>
-      </w:r>
-      <w:proofErr w:type="gramEnd"/>
-      <w:r>
-        <w:rPr>
-          <w:sz w:val="24"/>
-          <w:szCs w:val="24"/>
-        </w:rPr>
-        <w:t xml:space="preserve">18 to 56) let </w:t>
-      </w:r>
-      <w:r>
-        <w:rPr>
-          <w:b/>
-          <w:bCs/>
-          <w:sz w:val="24"/>
-          <w:szCs w:val="24"/>
-        </w:rPr>
-        <w:t>21</w:t>
-      </w:r>
-      <w:r>
-        <w:rPr>
-          <w:sz w:val="24"/>
-          <w:szCs w:val="24"/>
-        </w:rPr>
-        <w:t xml:space="preserve"> </w:t>
-      </w:r>
-      <w:r>
-        <w:rPr>
-          <w:b/>
-          <w:bCs/>
-          <w:color w:val="00B050"/>
-          <w:sz w:val="24"/>
-          <w:szCs w:val="24"/>
-        </w:rPr>
-        <w:t>valid</w:t>
-      </w:r>
-      <w:r>
-        <w:rPr>
-          <w:color w:val="00B050"/>
-          <w:sz w:val="24"/>
-          <w:szCs w:val="24"/>
-        </w:rPr>
-        <w:t xml:space="preserve"> </w:t>
-      </w:r>
-      <w:r>
-        <w:rPr>
-          <w:sz w:val="24"/>
-          <w:szCs w:val="24"/>
-        </w:rPr>
-        <w:t>input test data</w:t>
-      </w:r>
-    </w:p>
-    <w:p>
-      <w:pPr>
-        <w:pStyle w:val="NoSpacing"/>
-        <w:ind w:firstLine="720"/>
-        <w:rPr>
-          <w:sz w:val="24"/>
-          <w:szCs w:val="24"/>
-        </w:rPr>
-      </w:pPr>
-      <w:r>
-        <w:rPr>
-          <w:sz w:val="24"/>
-          <w:szCs w:val="24"/>
-        </w:rPr>
-        <w:t>From partition-</w:t>
-      </w:r>
-      <w:proofErr w:type="gramStart"/>
-      <w:r>
-        <w:rPr>
-          <w:sz w:val="24"/>
-          <w:szCs w:val="24"/>
-        </w:rPr>
-        <w:t>2  (</w:t>
-      </w:r>
-      <w:proofErr w:type="gramEnd"/>
-      <w:r>
-        <w:rPr>
-          <w:sz w:val="24"/>
-          <w:szCs w:val="24"/>
-        </w:rPr>
-        <w:t xml:space="preserve">18 to 56) let </w:t>
-      </w:r>
-      <w:r>
-        <w:rPr>
-          <w:b/>
-          <w:bCs/>
-          <w:sz w:val="24"/>
-          <w:szCs w:val="24"/>
-        </w:rPr>
-        <w:t>35</w:t>
-      </w:r>
-      <w:r>
-        <w:rPr>
-          <w:sz w:val="24"/>
-          <w:szCs w:val="24"/>
-        </w:rPr>
-        <w:t xml:space="preserve"> </w:t>
-      </w:r>
-      <w:r>
-        <w:rPr>
-          <w:b/>
-          <w:bCs/>
-          <w:color w:val="00B050"/>
-          <w:sz w:val="24"/>
-          <w:szCs w:val="24"/>
-        </w:rPr>
-        <w:t>valid</w:t>
-      </w:r>
-      <w:r>
-        <w:rPr>
-          <w:color w:val="00B050"/>
-          <w:sz w:val="24"/>
-          <w:szCs w:val="24"/>
-        </w:rPr>
-        <w:t xml:space="preserve"> </w:t>
-      </w:r>
-      <w:r>
-        <w:rPr>
-          <w:sz w:val="24"/>
-          <w:szCs w:val="24"/>
-        </w:rPr>
-        <w:t>input test data</w:t>
-      </w:r>
-    </w:p>
-    <w:p>
-      <w:pPr>
-        <w:pStyle w:val="NoSpacing"/>
-        <w:ind w:firstLine="720"/>
-        <w:rPr>
-          <w:sz w:val="24"/>
-          <w:szCs w:val="24"/>
-        </w:rPr>
-      </w:pPr>
-      <w:r>
-        <w:rPr>
-          <w:sz w:val="24"/>
-          <w:szCs w:val="24"/>
-        </w:rPr>
-        <w:t>From partition-</w:t>
-      </w:r>
-      <w:proofErr w:type="gramStart"/>
-      <w:r>
-        <w:rPr>
-          <w:sz w:val="24"/>
-          <w:szCs w:val="24"/>
-        </w:rPr>
-        <w:t>2  (</w:t>
-      </w:r>
-      <w:proofErr w:type="gramEnd"/>
-      <w:r>
-        <w:rPr>
-          <w:sz w:val="24"/>
-          <w:szCs w:val="24"/>
-        </w:rPr>
-        <w:t xml:space="preserve">18 to 56)  let </w:t>
-      </w:r>
-      <w:r>
-        <w:rPr>
-          <w:b/>
-          <w:bCs/>
-          <w:sz w:val="24"/>
-          <w:szCs w:val="24"/>
-        </w:rPr>
-        <w:t>45</w:t>
-      </w:r>
-      <w:r>
-        <w:rPr>
-          <w:sz w:val="24"/>
-          <w:szCs w:val="24"/>
-        </w:rPr>
-        <w:t xml:space="preserve"> </w:t>
-      </w:r>
-      <w:r>
-        <w:rPr>
-          <w:b/>
-          <w:bCs/>
-          <w:color w:val="00B050"/>
-          <w:sz w:val="24"/>
-          <w:szCs w:val="24"/>
-        </w:rPr>
-        <w:t>valid</w:t>
-      </w:r>
-      <w:r>
-        <w:rPr>
-          <w:color w:val="00B050"/>
-          <w:sz w:val="24"/>
-          <w:szCs w:val="24"/>
-        </w:rPr>
-        <w:t xml:space="preserve"> </w:t>
-      </w:r>
-      <w:r>
-        <w:rPr>
-          <w:sz w:val="24"/>
-          <w:szCs w:val="24"/>
-        </w:rPr>
-        <w:t>input test data</w:t>
-      </w:r>
-    </w:p>
-    <w:p>
-      <w:pPr>
-        <w:pStyle w:val="NoSpacing"/>
-        <w:ind w:firstLine="720"/>
-        <w:rPr>
-          <w:sz w:val="24"/>
-          <w:szCs w:val="24"/>
-        </w:rPr>
-      </w:pPr>
-      <w:r>
-        <w:rPr>
-          <w:sz w:val="24"/>
-          <w:szCs w:val="24"/>
-        </w:rPr>
-        <w:t>From partition-</w:t>
-      </w:r>
-      <w:proofErr w:type="gramStart"/>
-      <w:r>
-        <w:rPr>
-          <w:sz w:val="24"/>
-          <w:szCs w:val="24"/>
-        </w:rPr>
-        <w:t>2  (</w:t>
-      </w:r>
-      <w:proofErr w:type="gramEnd"/>
-      <w:r>
-        <w:rPr>
-          <w:sz w:val="24"/>
-          <w:szCs w:val="24"/>
-        </w:rPr>
-        <w:t xml:space="preserve">18 to 56) let </w:t>
-      </w:r>
-      <w:r>
-        <w:rPr>
-          <w:b/>
-          <w:bCs/>
-          <w:sz w:val="24"/>
-          <w:szCs w:val="24"/>
-        </w:rPr>
-        <w:t>55</w:t>
-      </w:r>
-      <w:r>
-        <w:rPr>
-          <w:sz w:val="24"/>
-          <w:szCs w:val="24"/>
-        </w:rPr>
-        <w:t xml:space="preserve"> </w:t>
-      </w:r>
-      <w:r>
-        <w:rPr>
-          <w:b/>
-          <w:bCs/>
-          <w:color w:val="00B050"/>
-          <w:sz w:val="24"/>
-          <w:szCs w:val="24"/>
-        </w:rPr>
-        <w:t>valid</w:t>
-      </w:r>
-      <w:r>
-        <w:rPr>
-          <w:color w:val="00B050"/>
-          <w:sz w:val="24"/>
-          <w:szCs w:val="24"/>
-        </w:rPr>
-        <w:t xml:space="preserve"> </w:t>
-      </w:r>
-      <w:r>
-        <w:rPr>
-          <w:sz w:val="24"/>
-          <w:szCs w:val="24"/>
-        </w:rPr>
-        <w:t>input test data</w:t>
-      </w:r>
-    </w:p>
-    <w:p>
-      <w:pPr>
-        <w:pStyle w:val="NoSpacing"/>
-        <w:ind w:firstLine="720"/>
-        <w:rPr>
-          <w:sz w:val="24"/>
-          <w:szCs w:val="24"/>
-        </w:rPr>
-      </w:pPr>
-      <w:r>
-        <w:rPr>
-          <w:sz w:val="24"/>
-          <w:szCs w:val="24"/>
-        </w:rPr>
-        <w:t>From partition-</w:t>
-      </w:r>
-      <w:proofErr w:type="gramStart"/>
-      <w:r>
-        <w:rPr>
-          <w:sz w:val="24"/>
-          <w:szCs w:val="24"/>
-        </w:rPr>
-        <w:t>3  (</w:t>
-      </w:r>
-      <w:proofErr w:type="gramEnd"/>
-      <w:r>
-        <w:rPr>
-          <w:sz w:val="24"/>
-          <w:szCs w:val="24"/>
-        </w:rPr>
-        <w:t xml:space="preserve">&gt;=57) let </w:t>
-      </w:r>
-      <w:r>
-        <w:rPr>
-          <w:b/>
-          <w:bCs/>
-          <w:sz w:val="24"/>
-          <w:szCs w:val="24"/>
-        </w:rPr>
-        <w:t>58</w:t>
-      </w:r>
-      <w:r>
-        <w:rPr>
-          <w:sz w:val="24"/>
-          <w:szCs w:val="24"/>
-        </w:rPr>
-        <w:t xml:space="preserve"> </w:t>
-      </w:r>
-      <w:r>
-        <w:rPr>
-          <w:b/>
-          <w:bCs/>
-          <w:color w:val="FF0000"/>
-          <w:sz w:val="24"/>
-          <w:szCs w:val="24"/>
-        </w:rPr>
-        <w:t>invalid</w:t>
-      </w:r>
-      <w:r>
-        <w:rPr>
-          <w:color w:val="FF0000"/>
-          <w:sz w:val="24"/>
-          <w:szCs w:val="24"/>
-        </w:rPr>
-        <w:t xml:space="preserve"> </w:t>
-      </w:r>
-      <w:r>
-        <w:rPr>
-          <w:sz w:val="24"/>
-          <w:szCs w:val="24"/>
-        </w:rPr>
-        <w:t>input test data</w:t>
-      </w:r>
-    </w:p>
-    <w:p>
-      <w:pPr>
-        <w:pStyle w:val="NoSpacing"/>
-        <w:ind w:firstLine="720"/>
-        <w:rPr>
-          <w:sz w:val="24"/>
-          <w:szCs w:val="24"/>
-        </w:rPr>
-      </w:pPr>
-      <w:r>
-        <w:rPr>
-          <w:sz w:val="24"/>
-          <w:szCs w:val="24"/>
-        </w:rPr>
-        <w:t>From partition-</w:t>
-      </w:r>
-      <w:proofErr w:type="gramStart"/>
-      <w:r>
-        <w:rPr>
-          <w:sz w:val="24"/>
-          <w:szCs w:val="24"/>
-        </w:rPr>
-        <w:t>3  (</w:t>
-      </w:r>
-      <w:proofErr w:type="gramEnd"/>
-      <w:r>
-        <w:rPr>
-          <w:sz w:val="24"/>
-          <w:szCs w:val="24"/>
-        </w:rPr>
-        <w:t xml:space="preserve">&gt;=57) let </w:t>
+        <w:t xml:space="preserve">From partition-3  (&gt;=57) let </w:t>
       </w:r>
       <w:r>
         <w:rPr>
@@ -18953,19 +17874,8 @@
           <w:sz w:val="24"/>
           <w:szCs w:val="24"/>
         </w:rPr>
-        <w:t xml:space="preserve">Normal Test </w:t>
-      </w:r>
-      <w:proofErr w:type="gramStart"/>
-      <w:r>
-        <w:rPr>
-          <w:b/>
-          <w:bCs/>
-          <w:sz w:val="24"/>
-          <w:szCs w:val="24"/>
-        </w:rPr>
-        <w:t>Data :</w:t>
-      </w:r>
-      <w:proofErr w:type="gramEnd"/>
+        <w:t xml:space="preserve">Normal Test Data : </w:t>
+      </w:r>
       <w:r>
         <w:rPr>
           <w:b/>
@@ -18975,15 +17885,6 @@
         </w:rPr>
         <w:t xml:space="preserve"> </w:t>
       </w:r>
-      <w:r>
-        <w:rPr>
-          <w:b/>
-          <w:bCs/>
-          <w:sz w:val="24"/>
-          <w:szCs w:val="24"/>
-        </w:rPr>
-        <w:t xml:space="preserve"> </w:t>
-      </w:r>
     </w:p>
     <w:p>
       <w:pPr>
@@ -18999,23 +17900,7 @@
           <w:sz w:val="24"/>
           <w:szCs w:val="24"/>
         </w:rPr>
-        <w:t>21,</w:t>
-      </w:r>
-      <w:proofErr w:type="gramStart"/>
-      <w:r>
-        <w:rPr>
-          <w:sz w:val="24"/>
-          <w:szCs w:val="24"/>
-        </w:rPr>
-        <w:t>22,23,..</w:t>
-      </w:r>
-      <w:proofErr w:type="gramEnd"/>
-      <w:r>
-        <w:rPr>
-          <w:sz w:val="24"/>
-          <w:szCs w:val="24"/>
-        </w:rPr>
-        <w:t>33.. ……….65</w:t>
+        <w:t>21,22,23,..33.. ……….65</w:t>
       </w:r>
     </w:p>
     <w:p>
@@ -21665,8 +20550,6 @@
                 <w:szCs w:val="24"/>
               </w:rPr>
             </w:pPr>
-            <w:proofErr w:type="spellStart"/>
-            <w:proofErr w:type="gramStart"/>
             <w:r>
               <w:rPr>
                 <w:rFonts w:ascii="Calibri" w:eastAsia="Times New Roman" w:hAnsi="Calibri" w:cs="Calibri"/>
@@ -21676,8 +20559,6 @@
               </w:rPr>
               <w:t>S.No</w:t>
             </w:r>
-            <w:proofErr w:type="spellEnd"/>
-            <w:proofErr w:type="gramEnd"/>
           </w:p>
         </w:tc>
         <w:tc>
@@ -22022,27 +20903,7 @@
                 <w:sz w:val="24"/>
                 <w:szCs w:val="24"/>
               </w:rPr>
-              <w:t xml:space="preserve">Test Lead/Team </w:t>
-            </w:r>
-            <w:proofErr w:type="gramStart"/>
-            <w:r>
-              <w:rPr>
-                <w:rFonts w:ascii="Calibri" w:eastAsia="Times New Roman" w:hAnsi="Calibri" w:cs="Calibri"/>
-                <w:color w:val="000000"/>
-                <w:sz w:val="24"/>
-                <w:szCs w:val="24"/>
-              </w:rPr>
-              <w:t>Lead(</w:t>
-            </w:r>
-            <w:proofErr w:type="gramEnd"/>
-            <w:r>
-              <w:rPr>
-                <w:rFonts w:ascii="Calibri" w:eastAsia="Times New Roman" w:hAnsi="Calibri" w:cs="Calibri"/>
-                <w:color w:val="000000"/>
-                <w:sz w:val="24"/>
-                <w:szCs w:val="24"/>
-              </w:rPr>
-              <w:t>70%)</w:t>
+              <w:t>Test Lead/Team Lead(70%)</w:t>
             </w:r>
           </w:p>
         </w:tc>
@@ -22252,27 +21113,7 @@
                 <w:sz w:val="24"/>
                 <w:szCs w:val="24"/>
               </w:rPr>
-              <w:t xml:space="preserve">Test </w:t>
-            </w:r>
-            <w:proofErr w:type="gramStart"/>
-            <w:r>
-              <w:rPr>
-                <w:rFonts w:ascii="Calibri" w:eastAsia="Times New Roman" w:hAnsi="Calibri" w:cs="Calibri"/>
-                <w:color w:val="000000"/>
-                <w:sz w:val="24"/>
-                <w:szCs w:val="24"/>
-              </w:rPr>
-              <w:t>Manager(</w:t>
-            </w:r>
-            <w:proofErr w:type="gramEnd"/>
-            <w:r>
-              <w:rPr>
-                <w:rFonts w:ascii="Calibri" w:eastAsia="Times New Roman" w:hAnsi="Calibri" w:cs="Calibri"/>
-                <w:color w:val="000000"/>
-                <w:sz w:val="24"/>
-                <w:szCs w:val="24"/>
-              </w:rPr>
-              <w:t>30%)</w:t>
+              <w:t>Test Manager(30%)</w:t>
             </w:r>
           </w:p>
         </w:tc>
@@ -23527,27 +22368,7 @@
                 <w:sz w:val="24"/>
                 <w:szCs w:val="24"/>
               </w:rPr>
-              <w:t xml:space="preserve">Test Lead/Team </w:t>
-            </w:r>
-            <w:proofErr w:type="gramStart"/>
-            <w:r>
-              <w:rPr>
-                <w:rFonts w:ascii="Calibri" w:eastAsia="Times New Roman" w:hAnsi="Calibri" w:cs="Calibri"/>
-                <w:color w:val="000000"/>
-                <w:sz w:val="24"/>
-                <w:szCs w:val="24"/>
-              </w:rPr>
-              <w:t>Lead(</w:t>
-            </w:r>
-            <w:proofErr w:type="gramEnd"/>
-            <w:r>
-              <w:rPr>
-                <w:rFonts w:ascii="Calibri" w:eastAsia="Times New Roman" w:hAnsi="Calibri" w:cs="Calibri"/>
-                <w:color w:val="000000"/>
-                <w:sz w:val="24"/>
-                <w:szCs w:val="24"/>
-              </w:rPr>
-              <w:t>30%)</w:t>
+              <w:t>Test Lead/Team Lead(30%)</w:t>
             </w:r>
           </w:p>
         </w:tc>
@@ -23756,19 +22577,8 @@
                 <w:sz w:val="24"/>
                 <w:szCs w:val="24"/>
               </w:rPr>
-              <w:t xml:space="preserve">Test </w:t>
+              <w:t>Test Engineers(</w:t>
             </w:r>
-            <w:proofErr w:type="gramStart"/>
-            <w:r>
-              <w:rPr>
-                <w:rFonts w:ascii="Calibri" w:eastAsia="Times New Roman" w:hAnsi="Calibri" w:cs="Calibri"/>
-                <w:color w:val="000000"/>
-                <w:sz w:val="24"/>
-                <w:szCs w:val="24"/>
-              </w:rPr>
-              <w:t>Engineers(</w:t>
-            </w:r>
-            <w:proofErr w:type="gramEnd"/>
             <w:r>
               <w:rPr>
                 <w:rFonts w:ascii="Calibri" w:eastAsia="Times New Roman" w:hAnsi="Calibri" w:cs="Calibri"/>
@@ -24831,27 +23641,7 @@
                 <w:sz w:val="24"/>
                 <w:szCs w:val="24"/>
               </w:rPr>
-              <w:t xml:space="preserve">Test Lead/ Team </w:t>
-            </w:r>
-            <w:proofErr w:type="gramStart"/>
-            <w:r>
-              <w:rPr>
-                <w:rFonts w:ascii="Calibri" w:eastAsia="Times New Roman" w:hAnsi="Calibri" w:cs="Calibri"/>
-                <w:color w:val="000000"/>
-                <w:sz w:val="24"/>
-                <w:szCs w:val="24"/>
-              </w:rPr>
-              <w:t>Lead(</w:t>
-            </w:r>
-            <w:proofErr w:type="gramEnd"/>
-            <w:r>
-              <w:rPr>
-                <w:rFonts w:ascii="Calibri" w:eastAsia="Times New Roman" w:hAnsi="Calibri" w:cs="Calibri"/>
-                <w:color w:val="000000"/>
-                <w:sz w:val="24"/>
-                <w:szCs w:val="24"/>
-              </w:rPr>
-              <w:t>10%)</w:t>
+              <w:t>Test Lead/ Team Lead(10%)</w:t>
             </w:r>
           </w:p>
         </w:tc>
@@ -25060,27 +23850,7 @@
                 <w:sz w:val="24"/>
                 <w:szCs w:val="24"/>
               </w:rPr>
-              <w:t xml:space="preserve">Test </w:t>
-            </w:r>
-            <w:proofErr w:type="gramStart"/>
-            <w:r>
-              <w:rPr>
-                <w:rFonts w:ascii="Calibri" w:eastAsia="Times New Roman" w:hAnsi="Calibri" w:cs="Calibri"/>
-                <w:color w:val="000000"/>
-                <w:sz w:val="24"/>
-                <w:szCs w:val="24"/>
-              </w:rPr>
-              <w:t>Engineers(</w:t>
-            </w:r>
-            <w:proofErr w:type="gramEnd"/>
-            <w:r>
-              <w:rPr>
-                <w:rFonts w:ascii="Calibri" w:eastAsia="Times New Roman" w:hAnsi="Calibri" w:cs="Calibri"/>
-                <w:color w:val="000000"/>
-                <w:sz w:val="24"/>
-                <w:szCs w:val="24"/>
-              </w:rPr>
-              <w:t>90%)</w:t>
+              <w:t>Test Engineers(90%)</w:t>
             </w:r>
           </w:p>
         </w:tc>
@@ -25917,27 +24687,7 @@
                 <w:sz w:val="24"/>
                 <w:szCs w:val="24"/>
               </w:rPr>
-              <w:t xml:space="preserve">Test Lead/ Team </w:t>
-            </w:r>
-            <w:proofErr w:type="gramStart"/>
-            <w:r>
-              <w:rPr>
-                <w:rFonts w:ascii="Calibri" w:eastAsia="Times New Roman" w:hAnsi="Calibri" w:cs="Calibri"/>
-                <w:color w:val="000000"/>
-                <w:sz w:val="24"/>
-                <w:szCs w:val="24"/>
-              </w:rPr>
-              <w:t>Lead(</w:t>
-            </w:r>
-            <w:proofErr w:type="gramEnd"/>
-            <w:r>
-              <w:rPr>
-                <w:rFonts w:ascii="Calibri" w:eastAsia="Times New Roman" w:hAnsi="Calibri" w:cs="Calibri"/>
-                <w:color w:val="000000"/>
-                <w:sz w:val="24"/>
-                <w:szCs w:val="24"/>
-              </w:rPr>
-              <w:t>10%)</w:t>
+              <w:t>Test Lead/ Team Lead(10%)</w:t>
             </w:r>
           </w:p>
         </w:tc>
@@ -26112,27 +24862,7 @@
                 <w:sz w:val="24"/>
                 <w:szCs w:val="24"/>
               </w:rPr>
-              <w:t xml:space="preserve">Reporting Defects </w:t>
-            </w:r>
-            <w:proofErr w:type="gramStart"/>
-            <w:r>
-              <w:rPr>
-                <w:rFonts w:ascii="Calibri" w:eastAsia="Times New Roman" w:hAnsi="Calibri" w:cs="Calibri"/>
-                <w:color w:val="000000"/>
-                <w:sz w:val="24"/>
-                <w:szCs w:val="24"/>
-              </w:rPr>
-              <w:t>To</w:t>
-            </w:r>
-            <w:proofErr w:type="gramEnd"/>
-            <w:r>
-              <w:rPr>
-                <w:rFonts w:ascii="Calibri" w:eastAsia="Times New Roman" w:hAnsi="Calibri" w:cs="Calibri"/>
-                <w:color w:val="000000"/>
-                <w:sz w:val="24"/>
-                <w:szCs w:val="24"/>
-              </w:rPr>
-              <w:t xml:space="preserve"> Developers</w:t>
+              <w:t>Reporting Defects To Developers</w:t>
             </w:r>
           </w:p>
         </w:tc>
@@ -26166,27 +24896,7 @@
                 <w:sz w:val="24"/>
                 <w:szCs w:val="24"/>
               </w:rPr>
-              <w:t xml:space="preserve">Test </w:t>
-            </w:r>
-            <w:proofErr w:type="gramStart"/>
-            <w:r>
-              <w:rPr>
-                <w:rFonts w:ascii="Calibri" w:eastAsia="Times New Roman" w:hAnsi="Calibri" w:cs="Calibri"/>
-                <w:color w:val="000000"/>
-                <w:sz w:val="24"/>
-                <w:szCs w:val="24"/>
-              </w:rPr>
-              <w:t>Engineers(</w:t>
-            </w:r>
-            <w:proofErr w:type="gramEnd"/>
-            <w:r>
-              <w:rPr>
-                <w:rFonts w:ascii="Calibri" w:eastAsia="Times New Roman" w:hAnsi="Calibri" w:cs="Calibri"/>
-                <w:color w:val="000000"/>
-                <w:sz w:val="24"/>
-                <w:szCs w:val="24"/>
-              </w:rPr>
-              <w:t>90%)</w:t>
+              <w:t>Test Engineers(90%)</w:t>
             </w:r>
           </w:p>
         </w:tc>
@@ -26605,27 +25315,7 @@
                 <w:sz w:val="24"/>
                 <w:szCs w:val="24"/>
               </w:rPr>
-              <w:t xml:space="preserve">Test Lead/ Test </w:t>
-            </w:r>
-            <w:proofErr w:type="gramStart"/>
-            <w:r>
-              <w:rPr>
-                <w:rFonts w:ascii="Calibri" w:eastAsia="Times New Roman" w:hAnsi="Calibri" w:cs="Calibri"/>
-                <w:color w:val="000000"/>
-                <w:sz w:val="24"/>
-                <w:szCs w:val="24"/>
-              </w:rPr>
-              <w:t>Manager(</w:t>
-            </w:r>
-            <w:proofErr w:type="gramEnd"/>
-            <w:r>
-              <w:rPr>
-                <w:rFonts w:ascii="Calibri" w:eastAsia="Times New Roman" w:hAnsi="Calibri" w:cs="Calibri"/>
-                <w:color w:val="000000"/>
-                <w:sz w:val="24"/>
-                <w:szCs w:val="24"/>
-              </w:rPr>
-              <w:t>70%)</w:t>
+              <w:t>Test Lead/ Test Manager(70%)</w:t>
             </w:r>
           </w:p>
         </w:tc>
@@ -26834,27 +25524,7 @@
                 <w:sz w:val="24"/>
                 <w:szCs w:val="24"/>
               </w:rPr>
-              <w:t xml:space="preserve">Test </w:t>
-            </w:r>
-            <w:proofErr w:type="gramStart"/>
-            <w:r>
-              <w:rPr>
-                <w:rFonts w:ascii="Calibri" w:eastAsia="Times New Roman" w:hAnsi="Calibri" w:cs="Calibri"/>
-                <w:color w:val="000000"/>
-                <w:sz w:val="24"/>
-                <w:szCs w:val="24"/>
-              </w:rPr>
-              <w:t>Engineer(</w:t>
-            </w:r>
-            <w:proofErr w:type="gramEnd"/>
-            <w:r>
-              <w:rPr>
-                <w:rFonts w:ascii="Calibri" w:eastAsia="Times New Roman" w:hAnsi="Calibri" w:cs="Calibri"/>
-                <w:color w:val="000000"/>
-                <w:sz w:val="24"/>
-                <w:szCs w:val="24"/>
-              </w:rPr>
-              <w:t>30%)</w:t>
+              <w:t>Test Engineer(30%)</w:t>
             </w:r>
           </w:p>
         </w:tc>
@@ -27475,30 +26145,14 @@
           <w:sz w:val="24"/>
           <w:szCs w:val="24"/>
         </w:rPr>
-        <w:t xml:space="preserve">Test </w:t>
-      </w:r>
-      <w:proofErr w:type="gramStart"/>
-      <w:r>
-        <w:rPr>
-          <w:sz w:val="24"/>
-          <w:szCs w:val="24"/>
-        </w:rPr>
-        <w:t>Deliverables</w:t>
-      </w:r>
-      <w:r>
-        <w:rPr>
-          <w:sz w:val="24"/>
-          <w:szCs w:val="24"/>
-        </w:rPr>
-        <w:t>(</w:t>
-      </w:r>
-      <w:proofErr w:type="gramEnd"/>
-      <w:r>
-        <w:rPr>
-          <w:sz w:val="24"/>
-          <w:szCs w:val="24"/>
-        </w:rPr>
-        <w:t xml:space="preserve">Ex: </w:t>
+        <w:t>Test Deliverables</w:t>
+      </w:r>
+      <w:r>
+        <w:rPr>
+          <w:sz w:val="24"/>
+          <w:szCs w:val="24"/>
+        </w:rPr>
+        <w:t xml:space="preserve">(Ex: </w:t>
       </w:r>
       <w:r>
         <w:rPr>
@@ -28012,19 +26666,8 @@
           <w:sz w:val="24"/>
           <w:szCs w:val="24"/>
         </w:rPr>
-        <w:t xml:space="preserve">Test </w:t>
-      </w:r>
-      <w:proofErr w:type="gramStart"/>
-      <w:r>
-        <w:rPr>
-          <w:b/>
-          <w:bCs/>
-          <w:sz w:val="24"/>
-          <w:szCs w:val="24"/>
-        </w:rPr>
-        <w:t>Suite :</w:t>
-      </w:r>
-      <w:proofErr w:type="gramEnd"/>
+        <w:t>Test Suite :</w:t>
+      </w:r>
     </w:p>
     <w:p>
       <w:pPr>
@@ -28337,15 +26980,22 @@
           <w:szCs w:val="24"/>
         </w:rPr>
       </w:pPr>
-      <w:proofErr w:type="gramStart"/>
-      <w:r>
-        <w:rPr>
-          <w:sz w:val="24"/>
-          <w:szCs w:val="24"/>
-        </w:rPr>
-        <w:t>Example :</w:t>
-      </w:r>
-      <w:proofErr w:type="gramEnd"/>
+      <w:r>
+        <w:rPr>
+          <w:sz w:val="24"/>
+          <w:szCs w:val="24"/>
+        </w:rPr>
+        <w:t xml:space="preserve">Example : </w:t>
+      </w:r>
+      <w:r>
+        <w:rPr>
+          <w:b/>
+          <w:bCs/>
+          <w:sz w:val="24"/>
+          <w:szCs w:val="24"/>
+        </w:rPr>
+        <w:t>TestCases_Doc</w:t>
+      </w:r>
       <w:r>
         <w:rPr>
           <w:sz w:val="24"/>
@@ -28353,70 +27003,34 @@
         </w:rPr>
         <w:t xml:space="preserve"> </w:t>
       </w:r>
-      <w:r>
-        <w:rPr>
-          <w:b/>
-          <w:bCs/>
-          <w:sz w:val="24"/>
-          <w:szCs w:val="24"/>
-        </w:rPr>
-        <w:t>TestCases_Doc</w:t>
-      </w:r>
-      <w:r>
-        <w:rPr>
-          <w:sz w:val="24"/>
-          <w:szCs w:val="24"/>
-        </w:rPr>
-        <w:t xml:space="preserve"> </w:t>
-      </w:r>
-    </w:p>
-    <w:p>
-      <w:pPr>
-        <w:pStyle w:val="NoSpacing"/>
-        <w:rPr>
-          <w:b/>
-          <w:bCs/>
-          <w:sz w:val="24"/>
-          <w:szCs w:val="24"/>
-        </w:rPr>
-      </w:pPr>
-    </w:p>
-    <w:p>
-      <w:pPr>
-        <w:pStyle w:val="NoSpacing"/>
-        <w:rPr>
-          <w:sz w:val="24"/>
-          <w:szCs w:val="24"/>
-        </w:rPr>
-      </w:pPr>
-      <w:r>
-        <w:rPr>
-          <w:b/>
-          <w:bCs/>
-          <w:sz w:val="24"/>
-          <w:szCs w:val="24"/>
-        </w:rPr>
-        <w:t xml:space="preserve">Requirement Traceability </w:t>
-      </w:r>
-      <w:proofErr w:type="gramStart"/>
-      <w:r>
-        <w:rPr>
-          <w:b/>
-          <w:bCs/>
-          <w:sz w:val="24"/>
-          <w:szCs w:val="24"/>
-        </w:rPr>
-        <w:t>Matrix(</w:t>
-      </w:r>
-      <w:proofErr w:type="gramEnd"/>
-      <w:r>
-        <w:rPr>
-          <w:b/>
-          <w:bCs/>
-          <w:sz w:val="24"/>
-          <w:szCs w:val="24"/>
-        </w:rPr>
-        <w:t>RTM):</w:t>
+    </w:p>
+    <w:p>
+      <w:pPr>
+        <w:pStyle w:val="NoSpacing"/>
+        <w:rPr>
+          <w:b/>
+          <w:bCs/>
+          <w:sz w:val="24"/>
+          <w:szCs w:val="24"/>
+        </w:rPr>
+      </w:pPr>
+    </w:p>
+    <w:p>
+      <w:pPr>
+        <w:pStyle w:val="NoSpacing"/>
+        <w:rPr>
+          <w:sz w:val="24"/>
+          <w:szCs w:val="24"/>
+        </w:rPr>
+      </w:pPr>
+      <w:r>
+        <w:rPr>
+          <w:b/>
+          <w:bCs/>
+          <w:sz w:val="24"/>
+          <w:szCs w:val="24"/>
+        </w:rPr>
+        <w:t>Requirement Traceability Matrix(RTM):</w:t>
       </w:r>
     </w:p>
     <w:p>
@@ -28598,21 +27212,12 @@
           <w:szCs w:val="24"/>
         </w:rPr>
       </w:pPr>
-      <w:proofErr w:type="gramStart"/>
-      <w:r>
-        <w:rPr>
-          <w:sz w:val="24"/>
-          <w:szCs w:val="24"/>
-        </w:rPr>
-        <w:t>Example :</w:t>
-      </w:r>
-      <w:proofErr w:type="gramEnd"/>
-      <w:r>
-        <w:rPr>
-          <w:sz w:val="24"/>
-          <w:szCs w:val="24"/>
-        </w:rPr>
-        <w:t xml:space="preserve"> </w:t>
+      <w:r>
+        <w:rPr>
+          <w:sz w:val="24"/>
+          <w:szCs w:val="24"/>
+        </w:rPr>
+        <w:t xml:space="preserve">Example : </w:t>
       </w:r>
       <w:r>
         <w:rPr>
@@ -28776,15 +27381,7 @@
         </w:numPr>
       </w:pPr>
       <w:r>
-        <w:t xml:space="preserve">Test engineer </w:t>
-      </w:r>
-      <w:proofErr w:type="gramStart"/>
-      <w:r>
-        <w:t>( anybody</w:t>
-      </w:r>
-      <w:proofErr w:type="gramEnd"/>
-      <w:r>
-        <w:t xml:space="preserve"> from testing team ) </w:t>
+        <w:t xml:space="preserve">Test engineer ( anybody from testing team ) </w:t>
       </w:r>
     </w:p>
     <w:p>
@@ -29229,23 +27826,7 @@
           <w:sz w:val="24"/>
           <w:szCs w:val="24"/>
         </w:rPr>
-        <w:t xml:space="preserve">Test execution phase consists of Executing the test cases + test </w:t>
-      </w:r>
-      <w:proofErr w:type="gramStart"/>
-      <w:r>
-        <w:rPr>
-          <w:sz w:val="24"/>
-          <w:szCs w:val="24"/>
-        </w:rPr>
-        <w:t>scripts( if</w:t>
-      </w:r>
-      <w:proofErr w:type="gramEnd"/>
-      <w:r>
-        <w:rPr>
-          <w:sz w:val="24"/>
-          <w:szCs w:val="24"/>
-        </w:rPr>
-        <w:t xml:space="preserve"> automation).</w:t>
+        <w:t>Test execution phase consists of Executing the test cases + test scripts( if automation).</w:t>
       </w:r>
     </w:p>
     <w:p>
@@ -29709,32 +28290,14 @@
           <w:sz w:val="24"/>
           <w:szCs w:val="24"/>
         </w:rPr>
-        <w:t xml:space="preserve">Date Closed </w:t>
-      </w:r>
-      <w:proofErr w:type="gramStart"/>
-      <w:r>
-        <w:rPr>
-          <w:b/>
-          <w:bCs/>
-          <w:sz w:val="24"/>
-          <w:szCs w:val="24"/>
-        </w:rPr>
-        <w:t xml:space="preserve">- </w:t>
-      </w:r>
-      <w:r>
-        <w:rPr>
-          <w:sz w:val="24"/>
-          <w:szCs w:val="24"/>
-        </w:rPr>
-        <w:t xml:space="preserve"> Date</w:t>
-      </w:r>
-      <w:proofErr w:type="gramEnd"/>
-      <w:r>
-        <w:rPr>
-          <w:sz w:val="24"/>
-          <w:szCs w:val="24"/>
-        </w:rPr>
-        <w:t xml:space="preserve"> when the defect is closed</w:t>
+        <w:t xml:space="preserve">Date Closed - </w:t>
+      </w:r>
+      <w:r>
+        <w:rPr>
+          <w:sz w:val="24"/>
+          <w:szCs w:val="24"/>
+        </w:rPr>
+        <w:t xml:space="preserve"> Date when the defect is closed</w:t>
       </w:r>
     </w:p>
     <w:p>
@@ -30602,7 +29165,6 @@
           <w:szCs w:val="24"/>
         </w:rPr>
       </w:pPr>
-      <w:proofErr w:type="gramStart"/>
       <w:r>
         <w:rPr>
           <w:b/>
@@ -30619,7 +29181,6 @@
         </w:rPr>
         <w:t xml:space="preserve"> :</w:t>
       </w:r>
-      <w:proofErr w:type="gramEnd"/>
     </w:p>
     <w:p>
       <w:pPr>
@@ -30739,23 +29300,7 @@
           <w:sz w:val="24"/>
           <w:szCs w:val="24"/>
         </w:rPr>
-        <w:t xml:space="preserve"> - Issue with login </w:t>
-      </w:r>
-      <w:proofErr w:type="gramStart"/>
-      <w:r>
-        <w:rPr>
-          <w:sz w:val="24"/>
-          <w:szCs w:val="24"/>
-        </w:rPr>
-        <w:t>functionality.(</w:t>
-      </w:r>
-      <w:proofErr w:type="gramEnd"/>
-      <w:r>
-        <w:rPr>
-          <w:sz w:val="24"/>
-          <w:szCs w:val="24"/>
-        </w:rPr>
-        <w:t>user is not able to login to the application)</w:t>
+        <w:t xml:space="preserve"> - Issue with login functionality.(user is not able to login to the application)</w:t>
       </w:r>
     </w:p>
     <w:p>
@@ -31578,23 +30123,7 @@
           <w:sz w:val="24"/>
           <w:szCs w:val="24"/>
         </w:rPr>
-        <w:t xml:space="preserve">Total </w:t>
-      </w:r>
-      <w:proofErr w:type="gramStart"/>
-      <w:r>
-        <w:rPr>
-          <w:sz w:val="24"/>
-          <w:szCs w:val="24"/>
-        </w:rPr>
-        <w:t>No.of</w:t>
-      </w:r>
-      <w:proofErr w:type="gramEnd"/>
-      <w:r>
-        <w:rPr>
-          <w:sz w:val="24"/>
-          <w:szCs w:val="24"/>
-        </w:rPr>
-        <w:t xml:space="preserve"> Test Cases written for all Requirement</w:t>
+        <w:t>Total No.of Test Cases written for all Requirement</w:t>
       </w:r>
     </w:p>
     <w:p>
@@ -31697,7 +30226,6 @@
           <w:szCs w:val="24"/>
         </w:rPr>
       </w:pPr>
-      <w:proofErr w:type="gramStart"/>
       <w:r>
         <w:rPr>
           <w:sz w:val="24"/>
@@ -31718,15 +30246,7 @@
           <w:sz w:val="24"/>
           <w:szCs w:val="24"/>
         </w:rPr>
-        <w:t>.of</w:t>
-      </w:r>
-      <w:proofErr w:type="gramEnd"/>
-      <w:r>
-        <w:rPr>
-          <w:sz w:val="24"/>
-          <w:szCs w:val="24"/>
-        </w:rPr>
-        <w:t xml:space="preserve"> Test cases Blocked</w:t>
+        <w:t>.of Test cases Blocked</w:t>
       </w:r>
     </w:p>
     <w:p>
@@ -31881,21 +30401,12 @@
           <w:szCs w:val="24"/>
         </w:rPr>
       </w:pPr>
-      <w:proofErr w:type="gramStart"/>
-      <w:r>
-        <w:rPr>
-          <w:sz w:val="24"/>
-          <w:szCs w:val="24"/>
-        </w:rPr>
-        <w:t>No.of</w:t>
-      </w:r>
-      <w:proofErr w:type="gramEnd"/>
-      <w:r>
-        <w:rPr>
-          <w:sz w:val="24"/>
-          <w:szCs w:val="24"/>
-        </w:rPr>
-        <w:t xml:space="preserve"> defects found in UAT</w:t>
+      <w:r>
+        <w:rPr>
+          <w:sz w:val="24"/>
+          <w:szCs w:val="24"/>
+        </w:rPr>
+        <w:t>No.of defects found in UAT</w:t>
       </w:r>
     </w:p>
     <w:p>
@@ -31959,21 +30470,12 @@
           <w:szCs w:val="24"/>
         </w:rPr>
       </w:pPr>
-      <w:proofErr w:type="gramStart"/>
-      <w:r>
-        <w:rPr>
-          <w:sz w:val="24"/>
-          <w:szCs w:val="24"/>
-        </w:rPr>
-        <w:t>No.of</w:t>
-      </w:r>
-      <w:proofErr w:type="gramEnd"/>
-      <w:r>
-        <w:rPr>
-          <w:sz w:val="24"/>
-          <w:szCs w:val="24"/>
-        </w:rPr>
-        <w:t xml:space="preserve"> Test cases executed / Total No. of Test cases written) * 100</w:t>
+      <w:r>
+        <w:rPr>
+          <w:sz w:val="24"/>
+          <w:szCs w:val="24"/>
+        </w:rPr>
+        <w:t>No.of Test cases executed / Total No. of Test cases written) * 100</w:t>
       </w:r>
     </w:p>
     <w:p>
@@ -32043,23 +30545,7 @@
           <w:sz w:val="24"/>
           <w:szCs w:val="24"/>
         </w:rPr>
-        <w:t>(</w:t>
-      </w:r>
-      <w:proofErr w:type="gramStart"/>
-      <w:r>
-        <w:rPr>
-          <w:sz w:val="24"/>
-          <w:szCs w:val="24"/>
-        </w:rPr>
-        <w:t>No.of</w:t>
-      </w:r>
-      <w:proofErr w:type="gramEnd"/>
-      <w:r>
-        <w:rPr>
-          <w:sz w:val="24"/>
-          <w:szCs w:val="24"/>
-        </w:rPr>
-        <w:t xml:space="preserve"> Test cases NOT executed/Total No. of Test cases written) * 100</w:t>
+        <w:t>(No.of Test cases NOT executed/Total No. of Test cases written) * 100</w:t>
       </w:r>
     </w:p>
     <w:p>
@@ -32129,23 +30615,7 @@
           <w:sz w:val="24"/>
           <w:szCs w:val="24"/>
         </w:rPr>
-        <w:t>(</w:t>
-      </w:r>
-      <w:proofErr w:type="gramStart"/>
-      <w:r>
-        <w:rPr>
-          <w:sz w:val="24"/>
-          <w:szCs w:val="24"/>
-        </w:rPr>
-        <w:t>No.of</w:t>
-      </w:r>
-      <w:proofErr w:type="gramEnd"/>
-      <w:r>
-        <w:rPr>
-          <w:sz w:val="24"/>
-          <w:szCs w:val="24"/>
-        </w:rPr>
-        <w:t xml:space="preserve"> Test cases Passed /Total Test cases executed) * 100</w:t>
+        <w:t>(No.of Test cases Passed /Total Test cases executed) * 100</w:t>
       </w:r>
     </w:p>
     <w:p>
@@ -32170,7 +30640,6 @@
           <w:szCs w:val="24"/>
         </w:rPr>
       </w:pPr>
-      <w:proofErr w:type="gramStart"/>
       <w:r>
         <w:rPr>
           <w:b/>
@@ -32187,17 +30656,7 @@
           <w:sz w:val="24"/>
           <w:szCs w:val="24"/>
         </w:rPr>
-        <w:t xml:space="preserve"> Of</w:t>
-      </w:r>
-      <w:proofErr w:type="gramEnd"/>
-      <w:r>
-        <w:rPr>
-          <w:b/>
-          <w:bCs/>
-          <w:sz w:val="24"/>
-          <w:szCs w:val="24"/>
-        </w:rPr>
-        <w:t xml:space="preserve"> </w:t>
+        <w:t xml:space="preserve"> Of </w:t>
       </w:r>
       <w:r>
         <w:rPr>
@@ -32226,23 +30685,7 @@
           <w:sz w:val="24"/>
           <w:szCs w:val="24"/>
         </w:rPr>
-        <w:t>(</w:t>
-      </w:r>
-      <w:proofErr w:type="gramStart"/>
-      <w:r>
-        <w:rPr>
-          <w:sz w:val="24"/>
-          <w:szCs w:val="24"/>
-        </w:rPr>
-        <w:t>No.of</w:t>
-      </w:r>
-      <w:proofErr w:type="gramEnd"/>
-      <w:r>
-        <w:rPr>
-          <w:sz w:val="24"/>
-          <w:szCs w:val="24"/>
-        </w:rPr>
-        <w:t xml:space="preserve"> Test cases failed / Total Test cases executed) * 100</w:t>
+        <w:t>(No.of Test cases failed / Total Test cases executed) * 100</w:t>
       </w:r>
     </w:p>
     <w:p>
@@ -32312,23 +30755,7 @@
           <w:sz w:val="24"/>
           <w:szCs w:val="24"/>
         </w:rPr>
-        <w:t>(</w:t>
-      </w:r>
-      <w:proofErr w:type="gramStart"/>
-      <w:r>
-        <w:rPr>
-          <w:sz w:val="24"/>
-          <w:szCs w:val="24"/>
-        </w:rPr>
-        <w:t>No.of</w:t>
-      </w:r>
-      <w:proofErr w:type="gramEnd"/>
-      <w:r>
-        <w:rPr>
-          <w:sz w:val="24"/>
-          <w:szCs w:val="24"/>
-        </w:rPr>
-        <w:t xml:space="preserve"> test cases blocked / Total Test cases executed) * 100</w:t>
+        <w:t>(No.of test cases blocked / Total Test cases executed) * 100</w:t>
       </w:r>
       <w:r>
         <w:rPr>
@@ -32387,21 +30814,12 @@
           <w:szCs w:val="24"/>
         </w:rPr>
       </w:pPr>
-      <w:proofErr w:type="gramStart"/>
-      <w:r>
-        <w:rPr>
-          <w:sz w:val="24"/>
-          <w:szCs w:val="24"/>
-        </w:rPr>
-        <w:t>No.of</w:t>
-      </w:r>
-      <w:proofErr w:type="gramEnd"/>
-      <w:r>
-        <w:rPr>
-          <w:sz w:val="24"/>
-          <w:szCs w:val="24"/>
-        </w:rPr>
-        <w:t xml:space="preserve"> defects found / Size(No. of requirements)</w:t>
+      <w:r>
+        <w:rPr>
+          <w:sz w:val="24"/>
+          <w:szCs w:val="24"/>
+        </w:rPr>
+        <w:t>No.of defects found / Size(No. of requirements)</w:t>
       </w:r>
     </w:p>
     <w:p>
@@ -32469,23 +30887,7 @@
           <w:sz w:val="24"/>
           <w:szCs w:val="24"/>
         </w:rPr>
-        <w:t>(Fixed Defects/ (Fixed Defects + Missed defects</w:t>
-      </w:r>
-      <w:proofErr w:type="gramStart"/>
-      <w:r>
-        <w:rPr>
-          <w:sz w:val="24"/>
-          <w:szCs w:val="24"/>
-        </w:rPr>
-        <w:t>) )</w:t>
-      </w:r>
-      <w:proofErr w:type="gramEnd"/>
-      <w:r>
-        <w:rPr>
-          <w:sz w:val="24"/>
-          <w:szCs w:val="24"/>
-        </w:rPr>
-        <w:t xml:space="preserve"> * 100</w:t>
+        <w:t>(Fixed Defects/ (Fixed Defects + Missed defects) ) * 100</w:t>
       </w:r>
     </w:p>
     <w:p>
@@ -32568,23 +30970,7 @@
           <w:sz w:val="24"/>
           <w:szCs w:val="24"/>
         </w:rPr>
-        <w:t>(</w:t>
-      </w:r>
-      <w:proofErr w:type="gramStart"/>
-      <w:r>
-        <w:rPr>
-          <w:sz w:val="24"/>
-          <w:szCs w:val="24"/>
-        </w:rPr>
-        <w:t>No.of</w:t>
-      </w:r>
-      <w:proofErr w:type="gramEnd"/>
-      <w:r>
-        <w:rPr>
-          <w:sz w:val="24"/>
-          <w:szCs w:val="24"/>
-        </w:rPr>
-        <w:t xml:space="preserve"> defects found in UAT / No. of defects found in Testing) * 100</w:t>
+        <w:t>(No.of defects found in UAT / No. of defects found in Testing) * 100</w:t>
       </w:r>
     </w:p>
     <w:p>
@@ -32727,23 +31113,7 @@
           <w:sz w:val="24"/>
           <w:szCs w:val="24"/>
         </w:rPr>
-        <w:t xml:space="preserve"> = </w:t>
-      </w:r>
-      <w:proofErr w:type="gramStart"/>
-      <w:r>
-        <w:rPr>
-          <w:sz w:val="24"/>
-          <w:szCs w:val="24"/>
-        </w:rPr>
-        <w:t>No.of</w:t>
-      </w:r>
-      <w:proofErr w:type="gramEnd"/>
-      <w:r>
-        <w:rPr>
-          <w:sz w:val="24"/>
-          <w:szCs w:val="24"/>
-        </w:rPr>
-        <w:t xml:space="preserve"> complaints per Period of time</w:t>
+        <w:t xml:space="preserve"> = No.of complaints per Period of time</w:t>
       </w:r>
     </w:p>
     <w:p>
@@ -32956,23 +31326,7 @@
           <w:sz w:val="24"/>
           <w:szCs w:val="24"/>
         </w:rPr>
-        <w:t>Log Test results (How many testcases pass/</w:t>
-      </w:r>
-      <w:proofErr w:type="gramStart"/>
-      <w:r>
-        <w:rPr>
-          <w:sz w:val="24"/>
-          <w:szCs w:val="24"/>
-        </w:rPr>
-        <w:t>fail )</w:t>
-      </w:r>
-      <w:proofErr w:type="gramEnd"/>
-      <w:r>
-        <w:rPr>
-          <w:sz w:val="24"/>
-          <w:szCs w:val="24"/>
-        </w:rPr>
-        <w:t>.</w:t>
+        <w:t>Log Test results (How many testcases pass/fail ).</w:t>
       </w:r>
     </w:p>
     <w:p>
@@ -33182,15 +31536,7 @@
         </w:numPr>
       </w:pPr>
       <w:r>
-        <w:t xml:space="preserve">We should follow the concept of Pesticide Paradox. Means, if you are executing same cases for longer run, they won’t be </w:t>
-      </w:r>
-      <w:proofErr w:type="gramStart"/>
-      <w:r>
-        <w:t>find</w:t>
-      </w:r>
-      <w:proofErr w:type="gramEnd"/>
-      <w:r>
-        <w:t xml:space="preserve"> any defects. We have to keep update test cases in every cycle/release in order to find more defects.</w:t>
+        <w:t>We should follow the concept of Pesticide Paradox. Means, if you are executing same cases for longer run, they won’t be find any defects. We have to keep update test cases in every cycle/release in order to find more defects.</w:t>
       </w:r>
     </w:p>
     <w:p>
@@ -33567,21 +31913,13 @@
         <w:t xml:space="preserve"> W</w:t>
       </w:r>
       <w:r>
-        <w:t xml:space="preserve">elcome changing requirements, even late in development. Agile processes </w:t>
-      </w:r>
-      <w:proofErr w:type="gramStart"/>
-      <w:r>
-        <w:t xml:space="preserve">harness </w:t>
+        <w:t xml:space="preserve">elcome changing requirements, even late in development. Agile processes harness </w:t>
       </w:r>
       <w:r>
         <w:t xml:space="preserve"> </w:t>
       </w:r>
       <w:r>
-        <w:t>change</w:t>
-      </w:r>
-      <w:proofErr w:type="gramEnd"/>
-      <w:r>
-        <w:t xml:space="preserve"> for</w:t>
+        <w:t>change for</w:t>
       </w:r>
       <w:r>
         <w:tab/>
@@ -35677,32 +34015,14 @@
           <w:sz w:val="24"/>
           <w:szCs w:val="24"/>
         </w:rPr>
-        <w:t xml:space="preserve">User </w:t>
-      </w:r>
-      <w:proofErr w:type="gramStart"/>
-      <w:r>
-        <w:rPr>
-          <w:b/>
-          <w:bCs/>
-          <w:sz w:val="24"/>
-          <w:szCs w:val="24"/>
-        </w:rPr>
-        <w:t>Story</w:t>
-      </w:r>
-      <w:r>
-        <w:rPr>
-          <w:sz w:val="24"/>
-          <w:szCs w:val="24"/>
-        </w:rPr>
-        <w:t xml:space="preserve"> :</w:t>
-      </w:r>
-      <w:proofErr w:type="gramEnd"/>
-      <w:r>
-        <w:rPr>
-          <w:sz w:val="24"/>
-          <w:szCs w:val="24"/>
-        </w:rPr>
-        <w:t xml:space="preserve"> A Feature</w:t>
+        <w:t>User Story</w:t>
+      </w:r>
+      <w:r>
+        <w:rPr>
+          <w:sz w:val="24"/>
+          <w:szCs w:val="24"/>
+        </w:rPr>
+        <w:t xml:space="preserve"> : A Feature</w:t>
       </w:r>
       <w:r>
         <w:rPr>
@@ -35862,7 +34182,6 @@
           <w:szCs w:val="24"/>
         </w:rPr>
       </w:pPr>
-      <w:proofErr w:type="gramStart"/>
       <w:r>
         <w:rPr>
           <w:b/>
@@ -35891,15 +34210,7 @@
           <w:sz w:val="24"/>
           <w:szCs w:val="24"/>
         </w:rPr>
-        <w:t xml:space="preserve"> estimation of user stories,</w:t>
-      </w:r>
-      <w:proofErr w:type="gramEnd"/>
-      <w:r>
-        <w:rPr>
-          <w:sz w:val="24"/>
-          <w:szCs w:val="24"/>
-        </w:rPr>
-        <w:t xml:space="preserve"> will be given by Dev &amp; QA in the form of Fibonacci series.</w:t>
+        <w:t xml:space="preserve"> estimation of user stories, will be given by Dev &amp; QA in the form of Fibonacci series.</w:t>
       </w:r>
     </w:p>
     <w:p>
@@ -36002,7 +34313,6 @@
         </w:rPr>
         <w:t>QA-</w:t>
       </w:r>
-      <w:proofErr w:type="gramStart"/>
       <w:r>
         <w:rPr>
           <w:sz w:val="24"/>
@@ -36022,15 +34332,7 @@
           <w:sz w:val="24"/>
           <w:szCs w:val="24"/>
         </w:rPr>
-        <w:t>=</w:t>
-      </w:r>
-      <w:proofErr w:type="gramEnd"/>
-      <w:r>
-        <w:rPr>
-          <w:sz w:val="24"/>
-          <w:szCs w:val="24"/>
-        </w:rPr>
-        <w:t xml:space="preserve"> </w:t>
+        <w:t xml:space="preserve">= </w:t>
       </w:r>
       <w:r>
         <w:rPr>
@@ -36466,19 +34768,8 @@
           <w:bCs/>
           <w:color w:val="000000"/>
         </w:rPr>
-        <w:t>Definition of Ready (DoR) &amp; Definition of Done (DoD</w:t>
-      </w:r>
-      <w:proofErr w:type="gramStart"/>
-      <w:r>
-        <w:rPr>
-          <w:rFonts w:ascii="Calibri" w:eastAsia="Times New Roman" w:hAnsi="Calibri" w:cs="Calibri"/>
-          <w:b/>
-          <w:bCs/>
-          <w:color w:val="000000"/>
-        </w:rPr>
-        <w:t>) :</w:t>
-      </w:r>
-      <w:proofErr w:type="gramEnd"/>
+        <w:t>Definition of Ready (DoR) &amp; Definition of Done (DoD) :</w:t>
+      </w:r>
     </w:p>
     <w:p>
       <w:pPr>
@@ -37833,24 +36124,17 @@
         <w:pStyle w:val="NoSpacing"/>
         <w:ind w:firstLine="720"/>
       </w:pPr>
-      <w:proofErr w:type="gramStart"/>
       <w:r>
         <w:t>Cloud :</w:t>
       </w:r>
-      <w:proofErr w:type="gramEnd"/>
     </w:p>
     <w:p>
       <w:pPr>
         <w:pStyle w:val="NoSpacing"/>
         <w:ind w:left="1440"/>
       </w:pPr>
-      <w:proofErr w:type="gramStart"/>
-      <w:r>
-        <w:t>Pro(</w:t>
-      </w:r>
-      <w:proofErr w:type="gramEnd"/>
-      <w:r>
-        <w:t>Licensed)</w:t>
+      <w:r>
+        <w:t>Pro(Licensed)</w:t>
       </w:r>
     </w:p>
     <w:p>
@@ -51066,6 +49350,25 @@
 </file>
 
 <file path=customXml/item1.xml><?xml version="1.0" encoding="utf-8"?>
+<p:properties xmlns:p="http://schemas.microsoft.com/office/2006/metadata/properties" xmlns:xsi="http://www.w3.org/2001/XMLSchema-instance" xmlns:pc="http://schemas.microsoft.com/office/infopath/2007/PartnerControls">
+  <documentManagement/>
+</p:properties>
+</file>
+
+<file path=customXml/item2.xml><?xml version="1.0" encoding="utf-8"?>
+<b:Sources xmlns:b="http://schemas.openxmlformats.org/officeDocument/2006/bibliography" xmlns="http://schemas.openxmlformats.org/officeDocument/2006/bibliography" SelectedStyle="\APASixthEditionOfficeOnline.xsl" StyleName="APA" Version="6"/>
+</file>
+
+<file path=customXml/item3.xml><?xml version="1.0" encoding="utf-8"?>
+<?mso-contentType ?>
+<FormTemplates xmlns="http://schemas.microsoft.com/sharepoint/v3/contenttype/forms">
+  <Display>DocumentLibraryForm</Display>
+  <Edit>DocumentLibraryForm</Edit>
+  <New>DocumentLibraryForm</New>
+</FormTemplates>
+</file>
+
+<file path=customXml/item4.xml><?xml version="1.0" encoding="utf-8"?>
 <ct:contentTypeSchema xmlns:ct="http://schemas.microsoft.com/office/2006/metadata/contentType" xmlns:ma="http://schemas.microsoft.com/office/2006/metadata/properties/metaAttributes" ct:_="" ma:_="" ma:contentTypeName="Document" ma:contentTypeID="0x010100BDB0AD031DF356428F116A2C2A10AEFB" ma:contentTypeVersion="9" ma:contentTypeDescription="Create a new document." ma:contentTypeScope="" ma:versionID="e317c51fd1a87b5f6f402eb831e66a05">
   <xsd:schema xmlns:xsd="http://www.w3.org/2001/XMLSchema" xmlns:xs="http://www.w3.org/2001/XMLSchema" xmlns:p="http://schemas.microsoft.com/office/2006/metadata/properties" xmlns:ns3="574e4b6b-7a3e-4da7-869d-736b3d384beb" xmlns:ns4="3762d66a-21ba-46b7-bcbc-bb4fa52e798c" targetNamespace="http://schemas.microsoft.com/office/2006/metadata/properties" ma:root="true" ma:fieldsID="ae8db775335046fdcff5c5e00093de94" ns3:_="" ns4:_="">
     <xsd:import namespace="574e4b6b-7a3e-4da7-869d-736b3d384beb"/>
@@ -51262,26 +49565,32 @@
 </ct:contentTypeSchema>
 </file>
 
-<file path=customXml/item2.xml><?xml version="1.0" encoding="utf-8"?>
-<p:properties xmlns:p="http://schemas.microsoft.com/office/2006/metadata/properties" xmlns:xsi="http://www.w3.org/2001/XMLSchema-instance" xmlns:pc="http://schemas.microsoft.com/office/infopath/2007/PartnerControls">
-  <documentManagement/>
-</p:properties>
+<file path=customXml/itemProps1.xml><?xml version="1.0" encoding="utf-8"?>
+<ds:datastoreItem xmlns:ds="http://schemas.openxmlformats.org/officeDocument/2006/customXml" ds:itemID="{BC5D17F5-843A-4687-A410-FB65A6AD6649}">
+  <ds:schemaRefs>
+    <ds:schemaRef ds:uri="http://schemas.microsoft.com/office/2006/metadata/properties"/>
+    <ds:schemaRef ds:uri="http://schemas.microsoft.com/office/infopath/2007/PartnerControls"/>
+  </ds:schemaRefs>
+</ds:datastoreItem>
 </file>
 
-<file path=customXml/item3.xml><?xml version="1.0" encoding="utf-8"?>
-<?mso-contentType ?>
-<FormTemplates xmlns="http://schemas.microsoft.com/sharepoint/v3/contenttype/forms">
-  <Display>DocumentLibraryForm</Display>
-  <Edit>DocumentLibraryForm</Edit>
-  <New>DocumentLibraryForm</New>
-</FormTemplates>
+<file path=customXml/itemProps2.xml><?xml version="1.0" encoding="utf-8"?>
+<ds:datastoreItem xmlns:ds="http://schemas.openxmlformats.org/officeDocument/2006/customXml" ds:itemID="{8923E28E-EB83-4259-A65B-B6183CD003D8}">
+  <ds:schemaRefs>
+    <ds:schemaRef ds:uri="http://schemas.openxmlformats.org/officeDocument/2006/bibliography"/>
+  </ds:schemaRefs>
+</ds:datastoreItem>
 </file>
 
-<file path=customXml/item4.xml><?xml version="1.0" encoding="utf-8"?>
-<b:Sources xmlns:b="http://schemas.openxmlformats.org/officeDocument/2006/bibliography" xmlns="http://schemas.openxmlformats.org/officeDocument/2006/bibliography" SelectedStyle="\APASixthEditionOfficeOnline.xsl" StyleName="APA" Version="6"/>
+<file path=customXml/itemProps3.xml><?xml version="1.0" encoding="utf-8"?>
+<ds:datastoreItem xmlns:ds="http://schemas.openxmlformats.org/officeDocument/2006/customXml" ds:itemID="{DC351235-8BFD-47EB-BBC4-A8D3F394CB22}">
+  <ds:schemaRefs>
+    <ds:schemaRef ds:uri="http://schemas.microsoft.com/sharepoint/v3/contenttype/forms"/>
+  </ds:schemaRefs>
+</ds:datastoreItem>
 </file>
 
-<file path=customXml/itemProps1.xml><?xml version="1.0" encoding="utf-8"?>
+<file path=customXml/itemProps4.xml><?xml version="1.0" encoding="utf-8"?>
 <ds:datastoreItem xmlns:ds="http://schemas.openxmlformats.org/officeDocument/2006/customXml" ds:itemID="{665FF173-2F2B-4295-A967-DA231B55C8AF}">
   <ds:schemaRefs>
     <ds:schemaRef ds:uri="http://schemas.microsoft.com/office/2006/metadata/contentType"/>
@@ -51298,29 +49607,4 @@
     <ds:schemaRef ds:uri="http://schemas.microsoft.com/internal/obd"/>
   </ds:schemaRefs>
 </ds:datastoreItem>
-</file>
-
-<file path=customXml/itemProps2.xml><?xml version="1.0" encoding="utf-8"?>
-<ds:datastoreItem xmlns:ds="http://schemas.openxmlformats.org/officeDocument/2006/customXml" ds:itemID="{BC5D17F5-843A-4687-A410-FB65A6AD6649}">
-  <ds:schemaRefs>
-    <ds:schemaRef ds:uri="http://schemas.microsoft.com/office/2006/metadata/properties"/>
-    <ds:schemaRef ds:uri="http://schemas.microsoft.com/office/infopath/2007/PartnerControls"/>
-  </ds:schemaRefs>
-</ds:datastoreItem>
-</file>
-
-<file path=customXml/itemProps3.xml><?xml version="1.0" encoding="utf-8"?>
-<ds:datastoreItem xmlns:ds="http://schemas.openxmlformats.org/officeDocument/2006/customXml" ds:itemID="{DC351235-8BFD-47EB-BBC4-A8D3F394CB22}">
-  <ds:schemaRefs>
-    <ds:schemaRef ds:uri="http://schemas.microsoft.com/sharepoint/v3/contenttype/forms"/>
-  </ds:schemaRefs>
-</ds:datastoreItem>
-</file>
-
-<file path=customXml/itemProps4.xml><?xml version="1.0" encoding="utf-8"?>
-<ds:datastoreItem xmlns:ds="http://schemas.openxmlformats.org/officeDocument/2006/customXml" ds:itemID="{8923E28E-EB83-4259-A65B-B6183CD003D8}">
-  <ds:schemaRefs>
-    <ds:schemaRef ds:uri="http://schemas.openxmlformats.org/officeDocument/2006/bibliography"/>
-  </ds:schemaRefs>
-</ds:datastoreItem>
 </file>